--- a/SO/Prácticas/realización guión 1.docx
+++ b/SO/Prácticas/realización guión 1.docx
@@ -18,7 +18,7 @@
           <w:sz w:val="36"/>
           <w:szCs w:val="36"/>
         </w:rPr>
-        <w:t>2</w:t>
+        <w:t>1</w:t>
       </w:r>
     </w:p>
     <w:p>
@@ -37,6 +37,525 @@
           <w:sz w:val="36"/>
           <w:szCs w:val="36"/>
         </w:rPr>
+        <w:t>1.1</w:t>
+      </w:r>
+    </w:p>
+    <w:p>
+      <w:pPr>
+        <w:pStyle w:val="Prrafodelista"/>
+        <w:numPr>
+          <w:ilvl w:val="0"/>
+          <w:numId w:val="7"/>
+        </w:numPr>
+      </w:pPr>
+      <w:r>
+        <w:t>Hecho</w:t>
+      </w:r>
+    </w:p>
+    <w:p>
+      <w:pPr>
+        <w:pStyle w:val="Prrafodelista"/>
+        <w:numPr>
+          <w:ilvl w:val="0"/>
+          <w:numId w:val="7"/>
+        </w:numPr>
+      </w:pPr>
+      <w:r>
+        <w:t>Hecho</w:t>
+      </w:r>
+    </w:p>
+    <w:p>
+      <w:pPr>
+        <w:pStyle w:val="Prrafodelista"/>
+        <w:numPr>
+          <w:ilvl w:val="0"/>
+          <w:numId w:val="7"/>
+        </w:numPr>
+      </w:pPr>
+      <w:r>
+        <w:t>Hecho</w:t>
+      </w:r>
+    </w:p>
+    <w:p>
+      <w:pPr>
+        <w:pStyle w:val="Prrafodelista"/>
+        <w:numPr>
+          <w:ilvl w:val="0"/>
+          <w:numId w:val="7"/>
+        </w:numPr>
+      </w:pPr>
+      <w:proofErr w:type="spellStart"/>
+      <w:r>
+        <w:t>Type</w:t>
+      </w:r>
+      <w:proofErr w:type="spellEnd"/>
+      <w:r>
+        <w:t xml:space="preserve"> </w:t>
+      </w:r>
+      <w:proofErr w:type="spellStart"/>
+      <w:r>
+        <w:t>man</w:t>
+      </w:r>
+      <w:proofErr w:type="spellEnd"/>
+    </w:p>
+    <w:p>
+      <w:pPr>
+        <w:pStyle w:val="Prrafodelista"/>
+        <w:numPr>
+          <w:ilvl w:val="0"/>
+          <w:numId w:val="7"/>
+        </w:numPr>
+        <w:rPr>
+          <w:lang w:val="en-US"/>
+        </w:rPr>
+      </w:pPr>
+      <w:r>
+        <w:rPr>
+          <w:lang w:val="en-US"/>
+        </w:rPr>
+        <w:t>Help, help cd</w:t>
+      </w:r>
+      <w:r>
+        <w:rPr>
+          <w:lang w:val="en-US"/>
+        </w:rPr>
+        <w:t xml:space="preserve">    </w:t>
+      </w:r>
+      <w:r>
+        <w:rPr>
+          <w:lang w:val="en-US"/>
+        </w:rPr>
+        <w:t xml:space="preserve"> ORDENES INTERNAS</w:t>
+      </w:r>
+    </w:p>
+    <w:p>
+      <w:pPr>
+        <w:pStyle w:val="Prrafodelista"/>
+        <w:numPr>
+          <w:ilvl w:val="0"/>
+          <w:numId w:val="7"/>
+        </w:numPr>
+        <w:rPr>
+          <w:lang w:val="en-US"/>
+        </w:rPr>
+      </w:pPr>
+      <w:r>
+        <w:rPr>
+          <w:lang w:val="en-US"/>
+        </w:rPr>
+        <w:t xml:space="preserve">Man, man ls </w:t>
+      </w:r>
+      <w:r>
+        <w:rPr>
+          <w:lang w:val="en-US"/>
+        </w:rPr>
+        <w:t xml:space="preserve">    </w:t>
+      </w:r>
+      <w:r>
+        <w:rPr>
+          <w:lang w:val="en-US"/>
+        </w:rPr>
+        <w:t>ORDENES EXTERNAS</w:t>
+      </w:r>
+    </w:p>
+    <w:p>
+      <w:pPr>
+        <w:pStyle w:val="Prrafodelista"/>
+        <w:numPr>
+          <w:ilvl w:val="0"/>
+          <w:numId w:val="7"/>
+        </w:numPr>
+        <w:rPr>
+          <w:lang w:val="en-US"/>
+        </w:rPr>
+      </w:pPr>
+      <w:r>
+        <w:rPr>
+          <w:lang w:val="en-US"/>
+        </w:rPr>
+        <w:t>History</w:t>
+      </w:r>
+    </w:p>
+    <w:p>
+      <w:pPr>
+        <w:pStyle w:val="Prrafodelista"/>
+        <w:numPr>
+          <w:ilvl w:val="0"/>
+          <w:numId w:val="7"/>
+        </w:numPr>
+      </w:pPr>
+      <w:r>
+        <w:t>Flech</w:t>
+      </w:r>
+      <w:r>
+        <w:t>a</w:t>
+      </w:r>
+      <w:r>
+        <w:t xml:space="preserve"> hacia arriba</w:t>
+      </w:r>
+      <w:proofErr w:type="gramStart"/>
+      <w:r>
+        <w:t>, !numero</w:t>
+      </w:r>
+      <w:proofErr w:type="gramEnd"/>
+      <w:r>
+        <w:t xml:space="preserve"> (</w:t>
+      </w:r>
+      <w:r>
+        <w:t>!</w:t>
+      </w:r>
+      <w:r>
+        <w:t>35)</w:t>
+      </w:r>
+      <w:r>
+        <w:t xml:space="preserve">, </w:t>
+      </w:r>
+      <w:bookmarkStart w:id="0" w:name="_Hlk96265055"/>
+      <w:r>
+        <w:t>!</w:t>
+      </w:r>
+      <w:bookmarkEnd w:id="0"/>
+      <w:proofErr w:type="spellStart"/>
+      <w:r>
+        <w:t>i</w:t>
+      </w:r>
+      <w:r>
+        <w:t>nicialescomando</w:t>
+      </w:r>
+      <w:proofErr w:type="spellEnd"/>
+      <w:r>
+        <w:t xml:space="preserve"> (</w:t>
+      </w:r>
+      <w:r>
+        <w:t>!</w:t>
+      </w:r>
+      <w:proofErr w:type="spellStart"/>
+      <w:r>
+        <w:t>ty</w:t>
+      </w:r>
+      <w:proofErr w:type="spellEnd"/>
+      <w:r>
+        <w:t>)</w:t>
+      </w:r>
+    </w:p>
+    <w:p>
+      <w:pPr>
+        <w:pStyle w:val="Prrafodelista"/>
+        <w:numPr>
+          <w:ilvl w:val="0"/>
+          <w:numId w:val="7"/>
+        </w:numPr>
+      </w:pPr>
+      <w:r>
+        <w:t xml:space="preserve">Cat + </w:t>
+      </w:r>
+      <w:r>
+        <w:t xml:space="preserve">Primera letra y </w:t>
+      </w:r>
+      <w:proofErr w:type="spellStart"/>
+      <w:r>
+        <w:t>tab</w:t>
+      </w:r>
+      <w:proofErr w:type="spellEnd"/>
+    </w:p>
+    <w:p>
+      <w:pPr>
+        <w:pStyle w:val="Prrafodelista"/>
+        <w:numPr>
+          <w:ilvl w:val="0"/>
+          <w:numId w:val="7"/>
+        </w:numPr>
+      </w:pPr>
+      <w:r>
+        <w:t xml:space="preserve">Externa </w:t>
+      </w:r>
+      <w:proofErr w:type="spellStart"/>
+      <w:r>
+        <w:t>pq</w:t>
+      </w:r>
+      <w:proofErr w:type="spellEnd"/>
+      <w:r>
+        <w:t xml:space="preserve"> solo funciona con </w:t>
+      </w:r>
+      <w:proofErr w:type="spellStart"/>
+      <w:r>
+        <w:t>man</w:t>
+      </w:r>
+      <w:proofErr w:type="spellEnd"/>
+      <w:r>
+        <w:t>.</w:t>
+      </w:r>
+    </w:p>
+    <w:p>
+      <w:pPr>
+        <w:pStyle w:val="Prrafodelista"/>
+        <w:numPr>
+          <w:ilvl w:val="0"/>
+          <w:numId w:val="7"/>
+        </w:numPr>
+        <w:rPr>
+          <w:rFonts w:asciiTheme="majorHAnsi" w:hAnsiTheme="majorHAnsi" w:cstheme="majorHAnsi"/>
+        </w:rPr>
+      </w:pPr>
+      <w:proofErr w:type="spellStart"/>
+      <w:r>
+        <w:rPr>
+          <w:rFonts w:asciiTheme="majorHAnsi" w:hAnsiTheme="majorHAnsi" w:cstheme="majorHAnsi"/>
+        </w:rPr>
+        <w:t>info</w:t>
+      </w:r>
+      <w:proofErr w:type="spellEnd"/>
+      <w:r>
+        <w:rPr>
+          <w:rFonts w:asciiTheme="majorHAnsi" w:hAnsiTheme="majorHAnsi" w:cstheme="majorHAnsi"/>
+        </w:rPr>
+        <w:t xml:space="preserve"> | grep p</w:t>
+      </w:r>
+    </w:p>
+    <w:p>
+      <w:pPr>
+        <w:pStyle w:val="Prrafodelista"/>
+        <w:numPr>
+          <w:ilvl w:val="0"/>
+          <w:numId w:val="7"/>
+        </w:numPr>
+      </w:pPr>
+      <w:r>
+        <w:t xml:space="preserve"> flecha arriba y </w:t>
+      </w:r>
+      <w:proofErr w:type="spellStart"/>
+      <w:r>
+        <w:t>enter</w:t>
+      </w:r>
+      <w:proofErr w:type="spellEnd"/>
+    </w:p>
+    <w:p>
+      <w:pPr>
+        <w:pStyle w:val="Prrafodelista"/>
+        <w:numPr>
+          <w:ilvl w:val="0"/>
+          <w:numId w:val="7"/>
+        </w:numPr>
+      </w:pPr>
+      <w:proofErr w:type="spellStart"/>
+      <w:r>
+        <w:t>Type</w:t>
+      </w:r>
+      <w:proofErr w:type="spellEnd"/>
+      <w:r>
+        <w:t xml:space="preserve"> &lt;instrucción&gt;</w:t>
+      </w:r>
+    </w:p>
+    <w:p>
+      <w:pPr>
+        <w:pStyle w:val="Prrafodelista"/>
+        <w:numPr>
+          <w:ilvl w:val="0"/>
+          <w:numId w:val="7"/>
+        </w:numPr>
+      </w:pPr>
+      <w:r>
+        <w:t>Imprime descripciones de páginas de manual, es decir, te dice para qué sirve una orden externa.</w:t>
+      </w:r>
+    </w:p>
+    <w:p>
+      <w:pPr>
+        <w:pStyle w:val="Prrafodelista"/>
+        <w:numPr>
+          <w:ilvl w:val="0"/>
+          <w:numId w:val="7"/>
+        </w:numPr>
+      </w:pPr>
+      <w:r>
+        <w:t>Man -k &lt;orden&gt;</w:t>
+      </w:r>
+    </w:p>
+    <w:p>
+      <w:pPr>
+        <w:pStyle w:val="Default"/>
+      </w:pPr>
+      <w:r>
+        <w:rPr>
+          <w:rStyle w:val="markedcontent"/>
+          <w:rFonts w:asciiTheme="majorHAnsi" w:hAnsiTheme="majorHAnsi" w:cstheme="majorHAnsi"/>
+          <w:b/>
+        </w:rPr>
+        <w:t xml:space="preserve">a. Ejecutar la última orden introducida (sin usar la </w:t>
+      </w:r>
+      <w:r>
+        <w:rPr>
+          <w:sz w:val="23"/>
+          <w:szCs w:val="23"/>
+        </w:rPr>
+        <w:t></w:t>
+      </w:r>
+      <w:r>
+        <w:rPr>
+          <w:rStyle w:val="markedcontent"/>
+          <w:rFonts w:asciiTheme="majorHAnsi" w:hAnsiTheme="majorHAnsi" w:cstheme="majorHAnsi"/>
+          <w:b/>
+        </w:rPr>
+        <w:t xml:space="preserve">).   </w:t>
+      </w:r>
+      <w:r>
+        <w:rPr>
+          <w:rStyle w:val="markedcontent"/>
+          <w:rFonts w:asciiTheme="majorHAnsi" w:hAnsiTheme="majorHAnsi" w:cstheme="majorHAnsi"/>
+          <w:b/>
+        </w:rPr>
+        <w:sym w:font="Wingdings" w:char="F0E0"/>
+      </w:r>
+      <w:r>
+        <w:rPr>
+          <w:rStyle w:val="markedcontent"/>
+          <w:rFonts w:asciiTheme="majorHAnsi" w:hAnsiTheme="majorHAnsi" w:cstheme="majorHAnsi"/>
+          <w:b/>
+        </w:rPr>
+        <w:t xml:space="preserve">  </w:t>
+      </w:r>
+      <w:proofErr w:type="gramStart"/>
+      <w:r>
+        <w:rPr>
+          <w:rStyle w:val="markedcontent"/>
+          <w:rFonts w:asciiTheme="majorHAnsi" w:hAnsiTheme="majorHAnsi" w:cstheme="majorHAnsi"/>
+        </w:rPr>
+        <w:t>!! ,</w:t>
+      </w:r>
+      <w:proofErr w:type="gramEnd"/>
+      <w:r>
+        <w:rPr>
+          <w:rStyle w:val="markedcontent"/>
+          <w:rFonts w:asciiTheme="majorHAnsi" w:hAnsiTheme="majorHAnsi" w:cstheme="majorHAnsi"/>
+        </w:rPr>
+        <w:t xml:space="preserve"> !-1</w:t>
+      </w:r>
+      <w:r>
+        <w:rPr>
+          <w:rFonts w:asciiTheme="majorHAnsi" w:hAnsiTheme="majorHAnsi" w:cstheme="majorHAnsi"/>
+          <w:b/>
+        </w:rPr>
+        <w:br/>
+      </w:r>
+      <w:r>
+        <w:rPr>
+          <w:rStyle w:val="markedcontent"/>
+          <w:rFonts w:asciiTheme="majorHAnsi" w:hAnsiTheme="majorHAnsi" w:cstheme="majorHAnsi"/>
+          <w:b/>
+        </w:rPr>
+        <w:t xml:space="preserve">b. Ejecutar la orden que introdujiste hace 6 órdenes. </w:t>
+      </w:r>
+      <w:r>
+        <w:rPr>
+          <w:rStyle w:val="markedcontent"/>
+          <w:rFonts w:asciiTheme="majorHAnsi" w:hAnsiTheme="majorHAnsi" w:cstheme="majorHAnsi"/>
+          <w:b/>
+        </w:rPr>
+        <w:sym w:font="Wingdings" w:char="F0E0"/>
+      </w:r>
+      <w:r>
+        <w:rPr>
+          <w:rStyle w:val="markedcontent"/>
+          <w:rFonts w:asciiTheme="majorHAnsi" w:hAnsiTheme="majorHAnsi" w:cstheme="majorHAnsi"/>
+          <w:b/>
+        </w:rPr>
+        <w:t xml:space="preserve"> </w:t>
+      </w:r>
+      <w:proofErr w:type="gramStart"/>
+      <w:r>
+        <w:rPr>
+          <w:rStyle w:val="markedcontent"/>
+          <w:rFonts w:asciiTheme="majorHAnsi" w:hAnsiTheme="majorHAnsi" w:cstheme="majorHAnsi"/>
+        </w:rPr>
+        <w:t>!-</w:t>
+      </w:r>
+      <w:proofErr w:type="gramEnd"/>
+      <w:r>
+        <w:rPr>
+          <w:rStyle w:val="markedcontent"/>
+          <w:rFonts w:asciiTheme="majorHAnsi" w:hAnsiTheme="majorHAnsi" w:cstheme="majorHAnsi"/>
+        </w:rPr>
+        <w:t>6</w:t>
+      </w:r>
+      <w:r>
+        <w:rPr>
+          <w:rFonts w:asciiTheme="majorHAnsi" w:hAnsiTheme="majorHAnsi" w:cstheme="majorHAnsi"/>
+          <w:b/>
+        </w:rPr>
+        <w:br/>
+      </w:r>
+      <w:r>
+        <w:rPr>
+          <w:rStyle w:val="markedcontent"/>
+          <w:rFonts w:asciiTheme="majorHAnsi" w:hAnsiTheme="majorHAnsi" w:cstheme="majorHAnsi"/>
+          <w:b/>
+        </w:rPr>
+        <w:t>c. Ejecutar la última orden que introdujiste que comenzaba por “hi</w:t>
+      </w:r>
+      <w:r>
+        <w:rPr>
+          <w:rStyle w:val="markedcontent"/>
+          <w:rFonts w:asciiTheme="majorHAnsi" w:hAnsiTheme="majorHAnsi" w:cstheme="majorHAnsi"/>
+        </w:rPr>
+        <w:t xml:space="preserve">” </w:t>
+      </w:r>
+      <w:r>
+        <w:rPr>
+          <w:rStyle w:val="markedcontent"/>
+          <w:rFonts w:asciiTheme="majorHAnsi" w:hAnsiTheme="majorHAnsi" w:cstheme="majorHAnsi"/>
+        </w:rPr>
+        <w:sym w:font="Wingdings" w:char="F0E0"/>
+      </w:r>
+      <w:r>
+        <w:rPr>
+          <w:rStyle w:val="markedcontent"/>
+          <w:rFonts w:asciiTheme="majorHAnsi" w:hAnsiTheme="majorHAnsi" w:cstheme="majorHAnsi"/>
+        </w:rPr>
+        <w:t xml:space="preserve"> !hi</w:t>
+      </w:r>
+    </w:p>
+    <w:p>
+      <w:pPr>
+        <w:rPr>
+          <w:b/>
+          <w:bCs/>
+        </w:rPr>
+      </w:pPr>
+    </w:p>
+    <w:p>
+      <w:pPr>
+        <w:rPr>
+          <w:b/>
+          <w:bCs/>
+          <w:sz w:val="36"/>
+          <w:szCs w:val="36"/>
+        </w:rPr>
+      </w:pPr>
+      <w:r>
+        <w:rPr>
+          <w:b/>
+          <w:bCs/>
+          <w:sz w:val="36"/>
+          <w:szCs w:val="36"/>
+        </w:rPr>
+        <w:t>2</w:t>
+      </w:r>
+    </w:p>
+    <w:p>
+      <w:pPr>
+        <w:rPr>
+          <w:b/>
+          <w:bCs/>
+          <w:sz w:val="36"/>
+          <w:szCs w:val="36"/>
+        </w:rPr>
+      </w:pPr>
+      <w:r>
+        <w:rPr>
+          <w:b/>
+          <w:bCs/>
+          <w:sz w:val="36"/>
+          <w:szCs w:val="36"/>
+        </w:rPr>
         <w:t>2.1</w:t>
       </w:r>
     </w:p>
@@ -114,8 +633,13 @@
       <w:r>
         <w:t xml:space="preserve">-x </w:t>
       </w:r>
-      <w:r>
-        <w:t xml:space="preserve">numero de links, </w:t>
+      <w:proofErr w:type="spellStart"/>
+      <w:r>
+        <w:t>numero</w:t>
+      </w:r>
+      <w:proofErr w:type="spellEnd"/>
+      <w:r>
+        <w:t xml:space="preserve"> de links, </w:t>
       </w:r>
       <w:proofErr w:type="spellStart"/>
       <w:proofErr w:type="gramStart"/>
@@ -136,13 +660,7 @@
       </w:r>
       <w:proofErr w:type="spellEnd"/>
       <w:r>
-        <w:t xml:space="preserve">, tamaño, fecha, nombre fichero----- tipo de fichero, </w:t>
-      </w:r>
-      <w:r>
-        <w:t>permisos(</w:t>
-      </w:r>
-      <w:r>
-        <w:t xml:space="preserve">lectura, </w:t>
+        <w:t xml:space="preserve">, tamaño, fecha, nombre fichero----- tipo de fichero, permisos(lectura, </w:t>
       </w:r>
       <w:proofErr w:type="spellStart"/>
       <w:r>
@@ -366,14 +884,7 @@
           <w:rFonts w:ascii="Menlo" w:hAnsi="Menlo" w:cs="Menlo"/>
           <w:lang w:val="es-ES_tradnl"/>
         </w:rPr>
-        <w:t xml:space="preserve"> 100 prueba/</w:t>
-      </w:r>
-      <w:r>
-        <w:rPr>
-          <w:rFonts w:ascii="Menlo" w:hAnsi="Menlo" w:cs="Menlo"/>
-          <w:lang w:val="es-ES_tradnl"/>
-        </w:rPr>
-        <w:t xml:space="preserve"> No puedes hacerlo </w:t>
+        <w:t xml:space="preserve"> 100 prueba/ No puedes hacerlo </w:t>
       </w:r>
       <w:proofErr w:type="spellStart"/>
       <w:r>
@@ -406,14 +917,7 @@
           <w:rFonts w:ascii="Menlo" w:hAnsi="Menlo" w:cs="Menlo"/>
           <w:lang w:val="es-ES_tradnl"/>
         </w:rPr>
-        <w:t>l</w:t>
-      </w:r>
-      <w:r>
-        <w:rPr>
-          <w:rFonts w:ascii="Menlo" w:hAnsi="Menlo" w:cs="Menlo"/>
-          <w:lang w:val="es-ES_tradnl"/>
-        </w:rPr>
-        <w:t>s</w:t>
+        <w:t>ls</w:t>
       </w:r>
       <w:proofErr w:type="spellEnd"/>
       <w:r>
@@ -631,6 +1135,7 @@
           <w:rFonts w:ascii="Menlo" w:hAnsi="Menlo" w:cs="Menlo"/>
           <w:lang w:val="es-ES_tradnl"/>
         </w:rPr>
+        <w:lastRenderedPageBreak/>
         <w:t>ls</w:t>
       </w:r>
       <w:proofErr w:type="spellEnd"/>
@@ -868,20 +1373,155 @@
           <w:rFonts w:ascii="Menlo" w:hAnsi="Menlo" w:cs="Menlo"/>
           <w:lang w:val="es-ES_tradnl"/>
         </w:rPr>
+        <w:t xml:space="preserve"> -r directorio/</w:t>
+      </w:r>
+    </w:p>
+    <w:p>
+      <w:pPr>
+        <w:pStyle w:val="Prrafodelista"/>
+        <w:numPr>
+          <w:ilvl w:val="0"/>
+          <w:numId w:val="1"/>
+        </w:numPr>
+      </w:pPr>
+      <w:proofErr w:type="spellStart"/>
+      <w:r>
+        <w:rPr>
+          <w:rFonts w:ascii="Menlo" w:hAnsi="Menlo" w:cs="Menlo"/>
+          <w:lang w:val="es-ES_tradnl"/>
+        </w:rPr>
+        <w:t>rm</w:t>
+      </w:r>
+      <w:proofErr w:type="spellEnd"/>
+      <w:r>
+        <w:rPr>
+          <w:rFonts w:ascii="Menlo" w:hAnsi="Menlo" w:cs="Menlo"/>
+          <w:lang w:val="es-ES_tradnl"/>
+        </w:rPr>
+        <w:t xml:space="preserve"> -r hola/hola1/</w:t>
+      </w:r>
+    </w:p>
+    <w:p>
+      <w:pPr>
+        <w:pStyle w:val="Prrafodelista"/>
+        <w:numPr>
+          <w:ilvl w:val="0"/>
+          <w:numId w:val="1"/>
+        </w:numPr>
+      </w:pPr>
+      <w:r>
+        <w:rPr>
+          <w:rFonts w:ascii="Menlo" w:hAnsi="Menlo" w:cs="Menlo"/>
+          <w:lang w:val="es-ES_tradnl"/>
+        </w:rPr>
+        <w:t xml:space="preserve">cd </w:t>
+      </w:r>
+      <w:proofErr w:type="spellStart"/>
+      <w:r>
+        <w:rPr>
+          <w:rFonts w:ascii="Menlo" w:hAnsi="Menlo" w:cs="Menlo"/>
+          <w:lang w:val="es-ES_tradnl"/>
+        </w:rPr>
+        <w:t>dir</w:t>
+      </w:r>
+      <w:proofErr w:type="spellEnd"/>
+      <w:r>
+        <w:rPr>
+          <w:rFonts w:ascii="Menlo" w:hAnsi="Menlo" w:cs="Menlo"/>
+          <w:lang w:val="es-ES_tradnl"/>
+        </w:rPr>
+        <w:t>/hermano/</w:t>
+      </w:r>
+    </w:p>
+    <w:p>
+      <w:pPr>
+        <w:pStyle w:val="Prrafodelista"/>
+        <w:numPr>
+          <w:ilvl w:val="0"/>
+          <w:numId w:val="1"/>
+        </w:numPr>
+      </w:pPr>
+      <w:proofErr w:type="spellStart"/>
+      <w:r>
+        <w:rPr>
+          <w:rFonts w:ascii="Menlo" w:hAnsi="Menlo" w:cs="Menlo"/>
+          <w:lang w:val="es-ES_tradnl"/>
+        </w:rPr>
+        <w:t>ls</w:t>
+      </w:r>
+      <w:proofErr w:type="spellEnd"/>
+      <w:r>
+        <w:rPr>
+          <w:rFonts w:ascii="Menlo" w:hAnsi="Menlo" w:cs="Menlo"/>
+          <w:lang w:val="es-ES_tradnl"/>
+        </w:rPr>
+        <w:t xml:space="preserve"> -l</w:t>
+      </w:r>
+    </w:p>
+    <w:p>
+      <w:pPr>
+        <w:pStyle w:val="Prrafodelista"/>
+        <w:numPr>
+          <w:ilvl w:val="0"/>
+          <w:numId w:val="1"/>
+        </w:numPr>
+      </w:pPr>
+      <w:proofErr w:type="spellStart"/>
+      <w:r>
+        <w:rPr>
+          <w:rFonts w:ascii="Menlo" w:hAnsi="Menlo" w:cs="Menlo"/>
+          <w:lang w:val="es-ES_tradnl"/>
+        </w:rPr>
+        <w:t>ls</w:t>
+      </w:r>
+      <w:proofErr w:type="spellEnd"/>
+      <w:r>
+        <w:rPr>
+          <w:rFonts w:ascii="Menlo" w:hAnsi="Menlo" w:cs="Menlo"/>
+          <w:lang w:val="es-ES_tradnl"/>
+        </w:rPr>
+        <w:t xml:space="preserve"> -l cd</w:t>
+      </w:r>
+      <w:proofErr w:type="gramStart"/>
+      <w:r>
+        <w:rPr>
+          <w:rFonts w:ascii="Menlo" w:hAnsi="Menlo" w:cs="Menlo"/>
+          <w:lang w:val="es-ES_tradnl"/>
+        </w:rPr>
+        <w:t xml:space="preserve"> ..</w:t>
+      </w:r>
+      <w:proofErr w:type="gramEnd"/>
+    </w:p>
+    <w:p>
+      <w:pPr>
+        <w:pStyle w:val="Prrafodelista"/>
+        <w:numPr>
+          <w:ilvl w:val="0"/>
+          <w:numId w:val="1"/>
+        </w:numPr>
+      </w:pPr>
+      <w:proofErr w:type="spellStart"/>
+      <w:r>
+        <w:t>cp</w:t>
+      </w:r>
+      <w:proofErr w:type="spellEnd"/>
+      <w:r>
         <w:t xml:space="preserve"> -r </w:t>
       </w:r>
-      <w:r>
-        <w:rPr>
-          <w:rFonts w:ascii="Menlo" w:hAnsi="Menlo" w:cs="Menlo"/>
-          <w:lang w:val="es-ES_tradnl"/>
-        </w:rPr>
-        <w:t>directorio</w:t>
-      </w:r>
-      <w:r>
-        <w:rPr>
-          <w:rFonts w:ascii="Menlo" w:hAnsi="Menlo" w:cs="Menlo"/>
-          <w:lang w:val="es-ES_tradnl"/>
-        </w:rPr>
+      <w:proofErr w:type="spellStart"/>
+      <w:r>
+        <w:t>PRUEBa</w:t>
+      </w:r>
+      <w:proofErr w:type="spellEnd"/>
+      <w:r>
+        <w:t xml:space="preserve">/ </w:t>
+      </w:r>
+      <w:proofErr w:type="spellStart"/>
+      <w:r>
+        <w:t>copiaDeFicheros</w:t>
+      </w:r>
+      <w:proofErr w:type="spellEnd"/>
+      <w:r>
         <w:t>/</w:t>
       </w:r>
     </w:p>
@@ -895,20 +1535,17 @@
       </w:pPr>
       <w:proofErr w:type="spellStart"/>
       <w:r>
-        <w:rPr>
-          <w:rFonts w:ascii="Menlo" w:hAnsi="Menlo" w:cs="Menlo"/>
-          <w:lang w:val="es-ES_tradnl"/>
-        </w:rPr>
-        <w:t>rm</w:t>
-      </w:r>
-      <w:proofErr w:type="spellEnd"/>
-      <w:r>
-        <w:rPr>
-          <w:rFonts w:ascii="Menlo" w:hAnsi="Menlo" w:cs="Menlo"/>
-          <w:lang w:val="es-ES_tradnl"/>
-        </w:rPr>
-        <w:t xml:space="preserve"> -r hola/hola1/</w:t>
-      </w:r>
+        <w:t>mkdir</w:t>
+      </w:r>
+      <w:proofErr w:type="spellEnd"/>
+      <w:r>
+        <w:t xml:space="preserve"> directorio/</w:t>
+      </w:r>
+      <w:proofErr w:type="spellStart"/>
+      <w:r>
+        <w:t>directoriohijo</w:t>
+      </w:r>
+      <w:proofErr w:type="spellEnd"/>
     </w:p>
     <w:p>
       <w:pPr>
@@ -918,117 +1555,13 @@
           <w:numId w:val="1"/>
         </w:numPr>
       </w:pPr>
-      <w:r>
-        <w:rPr>
-          <w:rFonts w:ascii="Menlo" w:hAnsi="Menlo" w:cs="Menlo"/>
-          <w:lang w:val="es-ES_tradnl"/>
-        </w:rPr>
-        <w:t xml:space="preserve">cd </w:t>
-      </w:r>
-      <w:proofErr w:type="spellStart"/>
-      <w:r>
-        <w:rPr>
-          <w:rFonts w:ascii="Menlo" w:hAnsi="Menlo" w:cs="Menlo"/>
-          <w:lang w:val="es-ES_tradnl"/>
-        </w:rPr>
-        <w:t>dir</w:t>
-      </w:r>
-      <w:proofErr w:type="spellEnd"/>
-      <w:r>
-        <w:rPr>
-          <w:rFonts w:ascii="Menlo" w:hAnsi="Menlo" w:cs="Menlo"/>
-          <w:lang w:val="es-ES_tradnl"/>
-        </w:rPr>
-        <w:t>/hermano/</w:t>
-      </w:r>
-    </w:p>
-    <w:p>
-      <w:pPr>
-        <w:pStyle w:val="Prrafodelista"/>
-        <w:numPr>
-          <w:ilvl w:val="0"/>
-          <w:numId w:val="1"/>
-        </w:numPr>
-      </w:pPr>
-      <w:proofErr w:type="spellStart"/>
-      <w:r>
-        <w:rPr>
-          <w:rFonts w:ascii="Menlo" w:hAnsi="Menlo" w:cs="Menlo"/>
-          <w:lang w:val="es-ES_tradnl"/>
-        </w:rPr>
-        <w:t>ls</w:t>
-      </w:r>
-      <w:proofErr w:type="spellEnd"/>
-      <w:r>
-        <w:rPr>
-          <w:rFonts w:ascii="Menlo" w:hAnsi="Menlo" w:cs="Menlo"/>
-          <w:lang w:val="es-ES_tradnl"/>
-        </w:rPr>
-        <w:t xml:space="preserve"> -l</w:t>
-      </w:r>
-    </w:p>
-    <w:p>
-      <w:pPr>
-        <w:pStyle w:val="Prrafodelista"/>
-        <w:numPr>
-          <w:ilvl w:val="0"/>
-          <w:numId w:val="1"/>
-        </w:numPr>
-      </w:pPr>
-      <w:proofErr w:type="spellStart"/>
-      <w:r>
-        <w:rPr>
-          <w:rFonts w:ascii="Menlo" w:hAnsi="Menlo" w:cs="Menlo"/>
-          <w:lang w:val="es-ES_tradnl"/>
-        </w:rPr>
-        <w:t>ls</w:t>
-      </w:r>
-      <w:proofErr w:type="spellEnd"/>
-      <w:r>
-        <w:rPr>
-          <w:rFonts w:ascii="Menlo" w:hAnsi="Menlo" w:cs="Menlo"/>
-          <w:lang w:val="es-ES_tradnl"/>
-        </w:rPr>
-        <w:t xml:space="preserve"> -l cd</w:t>
-      </w:r>
-      <w:proofErr w:type="gramStart"/>
-      <w:r>
-        <w:rPr>
-          <w:rFonts w:ascii="Menlo" w:hAnsi="Menlo" w:cs="Menlo"/>
-          <w:lang w:val="es-ES_tradnl"/>
-        </w:rPr>
-        <w:t xml:space="preserve"> ..</w:t>
-      </w:r>
-      <w:proofErr w:type="gramEnd"/>
-    </w:p>
-    <w:p>
-      <w:pPr>
-        <w:pStyle w:val="Prrafodelista"/>
-        <w:numPr>
-          <w:ilvl w:val="0"/>
-          <w:numId w:val="1"/>
-        </w:numPr>
-      </w:pPr>
-    </w:p>
-    <w:p>
-      <w:pPr>
-        <w:pStyle w:val="Prrafodelista"/>
-        <w:numPr>
-          <w:ilvl w:val="0"/>
-          <w:numId w:val="1"/>
-        </w:numPr>
-      </w:pPr>
-    </w:p>
-    <w:p>
-      <w:pPr>
-        <w:pStyle w:val="Prrafodelista"/>
-        <w:numPr>
-          <w:ilvl w:val="0"/>
-          <w:numId w:val="1"/>
-        </w:numPr>
-      </w:pPr>
-      <w:r>
-        <w:t>A</w:t>
+      <w:proofErr w:type="spellStart"/>
+      <w:r>
+        <w:t>cp</w:t>
+      </w:r>
+      <w:proofErr w:type="spellEnd"/>
+      <w:r>
+        <w:t xml:space="preserve"> -r * directorio</w:t>
       </w:r>
     </w:p>
     <w:p>
@@ -1052,7 +1585,6 @@
           <w:sz w:val="32"/>
           <w:szCs w:val="32"/>
         </w:rPr>
-        <w:lastRenderedPageBreak/>
         <w:t>3</w:t>
       </w:r>
     </w:p>
@@ -1135,6 +1667,13 @@
         </w:rPr>
         <w:t xml:space="preserve"> -9 </w:t>
       </w:r>
+      <w:r>
+        <w:rPr>
+          <w:rFonts w:ascii="Menlo" w:hAnsi="Menlo" w:cs="Menlo"/>
+          <w:lang w:val="es-ES_tradnl"/>
+        </w:rPr>
+        <w:t>&lt;</w:t>
+      </w:r>
       <w:proofErr w:type="spellStart"/>
       <w:r>
         <w:rPr>
@@ -1144,6 +1683,13 @@
         <w:t>pidproceso</w:t>
       </w:r>
       <w:proofErr w:type="spellEnd"/>
+      <w:r>
+        <w:rPr>
+          <w:rFonts w:ascii="Menlo" w:hAnsi="Menlo" w:cs="Menlo"/>
+          <w:lang w:val="es-ES_tradnl"/>
+        </w:rPr>
+        <w:t>&gt;</w:t>
+      </w:r>
     </w:p>
     <w:p>
       <w:pPr>
@@ -1361,7 +1907,6 @@
           <w:szCs w:val="32"/>
         </w:rPr>
       </w:pPr>
-      <w:proofErr w:type="spellStart"/>
       <w:r>
         <w:rPr>
           <w:b/>
@@ -1371,13 +1916,28 @@
         </w:rPr>
         <w:t>Who</w:t>
       </w:r>
-      <w:proofErr w:type="spellEnd"/>
-      <w:r>
-        <w:rPr>
-          <w:sz w:val="32"/>
-          <w:szCs w:val="32"/>
-        </w:rPr>
-        <w:t xml:space="preserve"> para saber quien está conectado</w:t>
+      <w:r>
+        <w:rPr>
+          <w:sz w:val="32"/>
+          <w:szCs w:val="32"/>
+        </w:rPr>
+        <w:t xml:space="preserve"> para saber </w:t>
+      </w:r>
+      <w:proofErr w:type="spellStart"/>
+      <w:r>
+        <w:rPr>
+          <w:sz w:val="32"/>
+          <w:szCs w:val="32"/>
+        </w:rPr>
+        <w:t>quien</w:t>
+      </w:r>
+      <w:proofErr w:type="spellEnd"/>
+      <w:r>
+        <w:rPr>
+          <w:sz w:val="32"/>
+          <w:szCs w:val="32"/>
+        </w:rPr>
+        <w:t xml:space="preserve"> está conectado</w:t>
       </w:r>
     </w:p>
     <w:p>
@@ -1552,7 +2112,7 @@
           <w:sz w:val="32"/>
           <w:szCs w:val="32"/>
         </w:rPr>
-        <w:t>Hecho</w:t>
+        <w:t>Top para ver procesos en ejecución</w:t>
       </w:r>
     </w:p>
     <w:p>
@@ -1602,6 +2162,7 @@
           <w:sz w:val="32"/>
           <w:szCs w:val="32"/>
         </w:rPr>
+        <w:lastRenderedPageBreak/>
         <w:t>Ps</w:t>
       </w:r>
       <w:proofErr w:type="spellEnd"/>
@@ -1880,8 +2441,1762 @@
         <w:rPr>
           <w:sz w:val="32"/>
           <w:szCs w:val="32"/>
-        </w:rPr>
-      </w:pPr>
+          <w:u w:val="single"/>
+        </w:rPr>
+      </w:pPr>
+    </w:p>
+    <w:p>
+      <w:pPr>
+        <w:rPr>
+          <w:rFonts w:asciiTheme="majorHAnsi" w:eastAsia="Times New Roman" w:hAnsiTheme="majorHAnsi" w:cstheme="majorHAnsi"/>
+          <w:b/>
+          <w:lang w:eastAsia="es-ES"/>
+        </w:rPr>
+      </w:pPr>
+      <w:r>
+        <w:rPr>
+          <w:rFonts w:asciiTheme="majorHAnsi" w:eastAsia="Times New Roman" w:hAnsiTheme="majorHAnsi" w:cstheme="majorHAnsi"/>
+          <w:b/>
+          <w:lang w:eastAsia="es-ES"/>
+        </w:rPr>
+        <w:t>4.1. Ejercicios para realizar en clase</w:t>
+      </w:r>
+      <w:r>
+        <w:rPr>
+          <w:rFonts w:asciiTheme="majorHAnsi" w:eastAsia="Times New Roman" w:hAnsiTheme="majorHAnsi" w:cstheme="majorHAnsi"/>
+          <w:b/>
+          <w:lang w:eastAsia="es-ES"/>
+        </w:rPr>
+        <w:br/>
+        <w:t>1. Elimina la recepción de mensajes procedentes de otros usuarios.</w:t>
+      </w:r>
+      <w:r>
+        <w:rPr>
+          <w:rFonts w:asciiTheme="majorHAnsi" w:eastAsia="Times New Roman" w:hAnsiTheme="majorHAnsi" w:cstheme="majorHAnsi"/>
+          <w:b/>
+          <w:lang w:eastAsia="es-ES"/>
+        </w:rPr>
+        <w:br/>
+        <w:t>2. Crea un fichero de texto con la orden cat.</w:t>
+      </w:r>
+    </w:p>
+    <w:p>
+      <w:pPr>
+        <w:rPr>
+          <w:rFonts w:asciiTheme="majorHAnsi" w:eastAsia="Times New Roman" w:hAnsiTheme="majorHAnsi" w:cstheme="majorHAnsi"/>
+          <w:lang w:eastAsia="es-ES"/>
+        </w:rPr>
+      </w:pPr>
+      <w:proofErr w:type="gramStart"/>
+      <w:r>
+        <w:rPr>
+          <w:rFonts w:asciiTheme="majorHAnsi" w:eastAsia="Times New Roman" w:hAnsiTheme="majorHAnsi" w:cstheme="majorHAnsi"/>
+          <w:lang w:eastAsia="es-ES"/>
+        </w:rPr>
+        <w:t>Cat  &gt;</w:t>
+      </w:r>
+      <w:proofErr w:type="gramEnd"/>
+      <w:r>
+        <w:rPr>
+          <w:rFonts w:asciiTheme="majorHAnsi" w:eastAsia="Times New Roman" w:hAnsiTheme="majorHAnsi" w:cstheme="majorHAnsi"/>
+          <w:lang w:eastAsia="es-ES"/>
+        </w:rPr>
+        <w:t xml:space="preserve"> fichero</w:t>
+      </w:r>
+    </w:p>
+    <w:p>
+      <w:pPr>
+        <w:rPr>
+          <w:rFonts w:asciiTheme="majorHAnsi" w:eastAsia="Times New Roman" w:hAnsiTheme="majorHAnsi" w:cstheme="majorHAnsi"/>
+          <w:b/>
+          <w:lang w:eastAsia="es-ES"/>
+        </w:rPr>
+      </w:pPr>
+    </w:p>
+    <w:p>
+      <w:pPr>
+        <w:rPr>
+          <w:rFonts w:asciiTheme="majorHAnsi" w:eastAsia="Times New Roman" w:hAnsiTheme="majorHAnsi" w:cstheme="majorHAnsi"/>
+          <w:b/>
+          <w:lang w:eastAsia="es-ES"/>
+        </w:rPr>
+      </w:pPr>
+    </w:p>
+    <w:p>
+      <w:pPr>
+        <w:rPr>
+          <w:rFonts w:asciiTheme="majorHAnsi" w:eastAsia="Times New Roman" w:hAnsiTheme="majorHAnsi" w:cstheme="majorHAnsi"/>
+          <w:b/>
+          <w:lang w:eastAsia="es-ES"/>
+        </w:rPr>
+      </w:pPr>
+      <w:r>
+        <w:rPr>
+          <w:rFonts w:asciiTheme="majorHAnsi" w:eastAsia="Times New Roman" w:hAnsiTheme="majorHAnsi" w:cstheme="majorHAnsi"/>
+          <w:b/>
+          <w:lang w:eastAsia="es-ES"/>
+        </w:rPr>
+        <w:br/>
+        <w:t>3. Visualiza a través de una tubería el contenido del fichero /</w:t>
+      </w:r>
+      <w:proofErr w:type="spellStart"/>
+      <w:r>
+        <w:rPr>
+          <w:rFonts w:asciiTheme="majorHAnsi" w:eastAsia="Times New Roman" w:hAnsiTheme="majorHAnsi" w:cstheme="majorHAnsi"/>
+          <w:b/>
+          <w:lang w:eastAsia="es-ES"/>
+        </w:rPr>
+        <w:t>etc</w:t>
+      </w:r>
+      <w:proofErr w:type="spellEnd"/>
+      <w:r>
+        <w:rPr>
+          <w:rFonts w:asciiTheme="majorHAnsi" w:eastAsia="Times New Roman" w:hAnsiTheme="majorHAnsi" w:cstheme="majorHAnsi"/>
+          <w:b/>
+          <w:lang w:eastAsia="es-ES"/>
+        </w:rPr>
+        <w:t>/</w:t>
+      </w:r>
+      <w:proofErr w:type="spellStart"/>
+      <w:r>
+        <w:rPr>
+          <w:rFonts w:asciiTheme="majorHAnsi" w:eastAsia="Times New Roman" w:hAnsiTheme="majorHAnsi" w:cstheme="majorHAnsi"/>
+          <w:b/>
+          <w:lang w:eastAsia="es-ES"/>
+        </w:rPr>
+        <w:t>passwd</w:t>
+      </w:r>
+      <w:proofErr w:type="spellEnd"/>
+      <w:r>
+        <w:rPr>
+          <w:rFonts w:asciiTheme="majorHAnsi" w:eastAsia="Times New Roman" w:hAnsiTheme="majorHAnsi" w:cstheme="majorHAnsi"/>
+          <w:b/>
+          <w:lang w:eastAsia="es-ES"/>
+        </w:rPr>
+        <w:t>,</w:t>
+      </w:r>
+      <w:r>
+        <w:rPr>
+          <w:rFonts w:asciiTheme="majorHAnsi" w:eastAsia="Times New Roman" w:hAnsiTheme="majorHAnsi" w:cstheme="majorHAnsi"/>
+          <w:b/>
+          <w:lang w:eastAsia="es-ES"/>
+        </w:rPr>
+        <w:br/>
+        <w:t>haciendo que la pantalla se detenga cuando ésta se llene.</w:t>
+      </w:r>
+    </w:p>
+    <w:p>
+      <w:pPr>
+        <w:rPr>
+          <w:rFonts w:asciiTheme="majorHAnsi" w:eastAsia="Times New Roman" w:hAnsiTheme="majorHAnsi" w:cstheme="majorHAnsi"/>
+          <w:lang w:eastAsia="es-ES"/>
+        </w:rPr>
+      </w:pPr>
+      <w:proofErr w:type="spellStart"/>
+      <w:r>
+        <w:rPr>
+          <w:rFonts w:asciiTheme="majorHAnsi" w:eastAsia="Times New Roman" w:hAnsiTheme="majorHAnsi" w:cstheme="majorHAnsi"/>
+          <w:lang w:eastAsia="es-ES"/>
+        </w:rPr>
+        <w:t>cat</w:t>
+      </w:r>
+      <w:proofErr w:type="spellEnd"/>
+      <w:r>
+        <w:rPr>
+          <w:rFonts w:asciiTheme="majorHAnsi" w:eastAsia="Times New Roman" w:hAnsiTheme="majorHAnsi" w:cstheme="majorHAnsi"/>
+          <w:lang w:eastAsia="es-ES"/>
+        </w:rPr>
+        <w:t xml:space="preserve"> /</w:t>
+      </w:r>
+      <w:proofErr w:type="spellStart"/>
+      <w:r>
+        <w:rPr>
+          <w:rFonts w:asciiTheme="majorHAnsi" w:eastAsia="Times New Roman" w:hAnsiTheme="majorHAnsi" w:cstheme="majorHAnsi"/>
+          <w:lang w:eastAsia="es-ES"/>
+        </w:rPr>
+        <w:t>etc</w:t>
+      </w:r>
+      <w:proofErr w:type="spellEnd"/>
+      <w:r>
+        <w:rPr>
+          <w:rFonts w:asciiTheme="majorHAnsi" w:eastAsia="Times New Roman" w:hAnsiTheme="majorHAnsi" w:cstheme="majorHAnsi"/>
+          <w:lang w:eastAsia="es-ES"/>
+        </w:rPr>
+        <w:t>/</w:t>
+      </w:r>
+      <w:proofErr w:type="spellStart"/>
+      <w:r>
+        <w:rPr>
+          <w:rFonts w:asciiTheme="majorHAnsi" w:eastAsia="Times New Roman" w:hAnsiTheme="majorHAnsi" w:cstheme="majorHAnsi"/>
+          <w:lang w:eastAsia="es-ES"/>
+        </w:rPr>
+        <w:t>passwd</w:t>
+      </w:r>
+      <w:proofErr w:type="spellEnd"/>
+      <w:r>
+        <w:rPr>
+          <w:rFonts w:asciiTheme="majorHAnsi" w:eastAsia="Times New Roman" w:hAnsiTheme="majorHAnsi" w:cstheme="majorHAnsi"/>
+          <w:lang w:eastAsia="es-ES"/>
+        </w:rPr>
+        <w:t xml:space="preserve"> | more</w:t>
+      </w:r>
+    </w:p>
+    <w:p>
+      <w:pPr>
+        <w:rPr>
+          <w:rFonts w:asciiTheme="majorHAnsi" w:eastAsia="Times New Roman" w:hAnsiTheme="majorHAnsi" w:cstheme="majorHAnsi"/>
+          <w:b/>
+          <w:lang w:eastAsia="es-ES"/>
+        </w:rPr>
+      </w:pPr>
+      <w:r>
+        <w:rPr>
+          <w:rFonts w:asciiTheme="majorHAnsi" w:eastAsia="Times New Roman" w:hAnsiTheme="majorHAnsi" w:cstheme="majorHAnsi"/>
+          <w:b/>
+          <w:lang w:eastAsia="es-ES"/>
+        </w:rPr>
+        <w:br/>
+        <w:t>4. Añade un texto a un fichero de texto ya existente.</w:t>
+      </w:r>
+    </w:p>
+    <w:p>
+      <w:pPr>
+        <w:rPr>
+          <w:rFonts w:asciiTheme="majorHAnsi" w:eastAsia="Times New Roman" w:hAnsiTheme="majorHAnsi" w:cstheme="majorHAnsi"/>
+          <w:lang w:eastAsia="es-ES"/>
+        </w:rPr>
+      </w:pPr>
+      <w:proofErr w:type="spellStart"/>
+      <w:r>
+        <w:rPr>
+          <w:rFonts w:asciiTheme="majorHAnsi" w:eastAsia="Times New Roman" w:hAnsiTheme="majorHAnsi" w:cstheme="majorHAnsi"/>
+          <w:lang w:eastAsia="es-ES"/>
+        </w:rPr>
+        <w:t>Pss</w:t>
+      </w:r>
+      <w:proofErr w:type="spellEnd"/>
+      <w:r>
+        <w:rPr>
+          <w:rFonts w:asciiTheme="majorHAnsi" w:eastAsia="Times New Roman" w:hAnsiTheme="majorHAnsi" w:cstheme="majorHAnsi"/>
+          <w:lang w:eastAsia="es-ES"/>
+        </w:rPr>
+        <w:t xml:space="preserve"> &gt;&gt; listado</w:t>
+      </w:r>
+    </w:p>
+    <w:p>
+      <w:pPr>
+        <w:rPr>
+          <w:rFonts w:asciiTheme="majorHAnsi" w:eastAsia="Times New Roman" w:hAnsiTheme="majorHAnsi" w:cstheme="majorHAnsi"/>
+          <w:b/>
+          <w:lang w:eastAsia="es-ES"/>
+        </w:rPr>
+      </w:pPr>
+      <w:r>
+        <w:rPr>
+          <w:rFonts w:asciiTheme="majorHAnsi" w:eastAsia="Times New Roman" w:hAnsiTheme="majorHAnsi" w:cstheme="majorHAnsi"/>
+          <w:b/>
+          <w:lang w:eastAsia="es-ES"/>
+        </w:rPr>
+        <w:br/>
+        <w:t>5. Redirecciona el error que produzca una orden incorrecta a un fichero de error.</w:t>
+      </w:r>
+    </w:p>
+    <w:p>
+      <w:pPr>
+        <w:rPr>
+          <w:rFonts w:asciiTheme="majorHAnsi" w:eastAsia="Times New Roman" w:hAnsiTheme="majorHAnsi" w:cstheme="majorHAnsi"/>
+          <w:lang w:eastAsia="es-ES"/>
+        </w:rPr>
+      </w:pPr>
+      <w:r>
+        <w:rPr>
+          <w:rFonts w:asciiTheme="majorHAnsi" w:eastAsia="Times New Roman" w:hAnsiTheme="majorHAnsi" w:cstheme="majorHAnsi"/>
+          <w:lang w:eastAsia="es-ES"/>
+        </w:rPr>
+        <w:t xml:space="preserve">Cd </w:t>
+      </w:r>
+      <w:proofErr w:type="spellStart"/>
+      <w:r>
+        <w:rPr>
+          <w:rFonts w:asciiTheme="majorHAnsi" w:eastAsia="Times New Roman" w:hAnsiTheme="majorHAnsi" w:cstheme="majorHAnsi"/>
+          <w:lang w:eastAsia="es-ES"/>
+        </w:rPr>
+        <w:t>noexiste</w:t>
+      </w:r>
+      <w:proofErr w:type="spellEnd"/>
+      <w:r>
+        <w:rPr>
+          <w:rFonts w:asciiTheme="majorHAnsi" w:eastAsia="Times New Roman" w:hAnsiTheme="majorHAnsi" w:cstheme="majorHAnsi"/>
+          <w:lang w:eastAsia="es-ES"/>
+        </w:rPr>
+        <w:t xml:space="preserve"> 2&gt; errores</w:t>
+      </w:r>
+    </w:p>
+    <w:p>
+      <w:pPr>
+        <w:rPr>
+          <w:rFonts w:asciiTheme="majorHAnsi" w:eastAsia="Times New Roman" w:hAnsiTheme="majorHAnsi" w:cstheme="majorHAnsi"/>
+          <w:b/>
+          <w:lang w:eastAsia="es-ES"/>
+        </w:rPr>
+      </w:pPr>
+      <w:r>
+        <w:rPr>
+          <w:rFonts w:asciiTheme="majorHAnsi" w:eastAsia="Times New Roman" w:hAnsiTheme="majorHAnsi" w:cstheme="majorHAnsi"/>
+          <w:b/>
+          <w:lang w:eastAsia="es-ES"/>
+        </w:rPr>
+        <w:br/>
+        <w:t>6. Cuenta el número de usuarios que están conectados en este instante, mediante</w:t>
+      </w:r>
+      <w:r>
+        <w:rPr>
+          <w:rFonts w:asciiTheme="majorHAnsi" w:eastAsia="Times New Roman" w:hAnsiTheme="majorHAnsi" w:cstheme="majorHAnsi"/>
+          <w:b/>
+          <w:lang w:eastAsia="es-ES"/>
+        </w:rPr>
+        <w:br/>
+        <w:t>una orden que utilice tubería.</w:t>
+      </w:r>
+    </w:p>
+    <w:p>
+      <w:pPr>
+        <w:rPr>
+          <w:rFonts w:asciiTheme="majorHAnsi" w:eastAsia="Times New Roman" w:hAnsiTheme="majorHAnsi" w:cstheme="majorHAnsi"/>
+          <w:lang w:eastAsia="es-ES"/>
+        </w:rPr>
+      </w:pPr>
+      <w:proofErr w:type="spellStart"/>
+      <w:r>
+        <w:rPr>
+          <w:rFonts w:asciiTheme="majorHAnsi" w:eastAsia="Times New Roman" w:hAnsiTheme="majorHAnsi" w:cstheme="majorHAnsi"/>
+          <w:lang w:eastAsia="es-ES"/>
+        </w:rPr>
+        <w:t>cat</w:t>
+      </w:r>
+      <w:proofErr w:type="spellEnd"/>
+      <w:r>
+        <w:rPr>
+          <w:rFonts w:asciiTheme="majorHAnsi" w:eastAsia="Times New Roman" w:hAnsiTheme="majorHAnsi" w:cstheme="majorHAnsi"/>
+          <w:lang w:eastAsia="es-ES"/>
+        </w:rPr>
+        <w:t xml:space="preserve"> </w:t>
+      </w:r>
+      <w:proofErr w:type="spellStart"/>
+      <w:r>
+        <w:rPr>
+          <w:rFonts w:asciiTheme="majorHAnsi" w:eastAsia="Times New Roman" w:hAnsiTheme="majorHAnsi" w:cstheme="majorHAnsi"/>
+          <w:lang w:eastAsia="es-ES"/>
+        </w:rPr>
+        <w:t>alumnosConectados</w:t>
+      </w:r>
+      <w:proofErr w:type="spellEnd"/>
+      <w:r>
+        <w:rPr>
+          <w:rFonts w:asciiTheme="majorHAnsi" w:eastAsia="Times New Roman" w:hAnsiTheme="majorHAnsi" w:cstheme="majorHAnsi"/>
+          <w:lang w:eastAsia="es-ES"/>
+        </w:rPr>
+        <w:t xml:space="preserve"> | </w:t>
+      </w:r>
+      <w:proofErr w:type="spellStart"/>
+      <w:r>
+        <w:rPr>
+          <w:rFonts w:asciiTheme="majorHAnsi" w:eastAsia="Times New Roman" w:hAnsiTheme="majorHAnsi" w:cstheme="majorHAnsi"/>
+          <w:lang w:eastAsia="es-ES"/>
+        </w:rPr>
+        <w:t>wc</w:t>
+      </w:r>
+      <w:proofErr w:type="spellEnd"/>
+    </w:p>
+    <w:p>
+      <w:pPr>
+        <w:rPr>
+          <w:rFonts w:asciiTheme="majorHAnsi" w:eastAsia="Times New Roman" w:hAnsiTheme="majorHAnsi" w:cstheme="majorHAnsi"/>
+          <w:b/>
+          <w:lang w:eastAsia="es-ES"/>
+        </w:rPr>
+      </w:pPr>
+    </w:p>
+    <w:p>
+      <w:pPr>
+        <w:rPr>
+          <w:rFonts w:asciiTheme="majorHAnsi" w:eastAsia="Times New Roman" w:hAnsiTheme="majorHAnsi" w:cstheme="majorHAnsi"/>
+          <w:b/>
+          <w:lang w:eastAsia="es-ES"/>
+        </w:rPr>
+      </w:pPr>
+    </w:p>
+    <w:p>
+      <w:pPr>
+        <w:rPr>
+          <w:rFonts w:asciiTheme="majorHAnsi" w:eastAsia="Times New Roman" w:hAnsiTheme="majorHAnsi" w:cstheme="majorHAnsi"/>
+          <w:b/>
+          <w:lang w:eastAsia="es-ES"/>
+        </w:rPr>
+      </w:pPr>
+      <w:r>
+        <w:rPr>
+          <w:rFonts w:asciiTheme="majorHAnsi" w:eastAsia="Times New Roman" w:hAnsiTheme="majorHAnsi" w:cstheme="majorHAnsi"/>
+          <w:b/>
+          <w:lang w:eastAsia="es-ES"/>
+        </w:rPr>
+        <w:br/>
+        <w:t>7. Averigua cuántas veces te has conectado en el último mes. Cuenta también el</w:t>
+      </w:r>
+      <w:r>
+        <w:rPr>
+          <w:rFonts w:asciiTheme="majorHAnsi" w:eastAsia="Times New Roman" w:hAnsiTheme="majorHAnsi" w:cstheme="majorHAnsi"/>
+          <w:b/>
+          <w:lang w:eastAsia="es-ES"/>
+        </w:rPr>
+        <w:br/>
+        <w:t>número total de conexiones que ha habido a petra en el último mes.</w:t>
+      </w:r>
+    </w:p>
+    <w:p>
+      <w:pPr>
+        <w:rPr>
+          <w:rFonts w:asciiTheme="majorHAnsi" w:eastAsia="Times New Roman" w:hAnsiTheme="majorHAnsi" w:cstheme="majorHAnsi"/>
+          <w:lang w:eastAsia="es-ES"/>
+        </w:rPr>
+      </w:pPr>
+      <w:proofErr w:type="spellStart"/>
+      <w:r>
+        <w:rPr>
+          <w:rFonts w:asciiTheme="majorHAnsi" w:eastAsia="Times New Roman" w:hAnsiTheme="majorHAnsi" w:cstheme="majorHAnsi"/>
+          <w:lang w:eastAsia="es-ES"/>
+        </w:rPr>
+        <w:t>last</w:t>
+      </w:r>
+      <w:proofErr w:type="spellEnd"/>
+      <w:r>
+        <w:rPr>
+          <w:rFonts w:asciiTheme="majorHAnsi" w:eastAsia="Times New Roman" w:hAnsiTheme="majorHAnsi" w:cstheme="majorHAnsi"/>
+          <w:lang w:eastAsia="es-ES"/>
+        </w:rPr>
+        <w:t xml:space="preserve"> UO281997|wc</w:t>
+      </w:r>
+    </w:p>
+    <w:p>
+      <w:pPr>
+        <w:rPr>
+          <w:rFonts w:asciiTheme="majorHAnsi" w:eastAsia="Times New Roman" w:hAnsiTheme="majorHAnsi" w:cstheme="majorHAnsi"/>
+          <w:b/>
+          <w:lang w:eastAsia="es-ES"/>
+        </w:rPr>
+      </w:pPr>
+      <w:r>
+        <w:rPr>
+          <w:rFonts w:asciiTheme="majorHAnsi" w:eastAsia="Times New Roman" w:hAnsiTheme="majorHAnsi" w:cstheme="majorHAnsi"/>
+          <w:b/>
+          <w:lang w:eastAsia="es-ES"/>
+        </w:rPr>
+        <w:br/>
+        <w:t>8. Cuenta cuantos usuarios distintos hay dados de alta en petra.</w:t>
+      </w:r>
+    </w:p>
+    <w:p>
+      <w:pPr>
+        <w:rPr>
+          <w:rFonts w:asciiTheme="majorHAnsi" w:eastAsia="Times New Roman" w:hAnsiTheme="majorHAnsi" w:cstheme="majorHAnsi"/>
+          <w:b/>
+          <w:lang w:eastAsia="es-ES"/>
+        </w:rPr>
+      </w:pPr>
+    </w:p>
+    <w:p>
+      <w:pPr>
+        <w:rPr>
+          <w:rFonts w:asciiTheme="majorHAnsi" w:eastAsia="Times New Roman" w:hAnsiTheme="majorHAnsi" w:cstheme="majorHAnsi"/>
+          <w:b/>
+          <w:lang w:eastAsia="es-ES"/>
+        </w:rPr>
+      </w:pPr>
+    </w:p>
+    <w:p>
+      <w:pPr>
+        <w:rPr>
+          <w:rFonts w:asciiTheme="majorHAnsi" w:eastAsia="Times New Roman" w:hAnsiTheme="majorHAnsi" w:cstheme="majorHAnsi"/>
+          <w:b/>
+          <w:lang w:eastAsia="es-ES"/>
+        </w:rPr>
+      </w:pPr>
+      <w:r>
+        <w:rPr>
+          <w:rFonts w:asciiTheme="majorHAnsi" w:eastAsia="Times New Roman" w:hAnsiTheme="majorHAnsi" w:cstheme="majorHAnsi"/>
+          <w:b/>
+          <w:lang w:eastAsia="es-ES"/>
+        </w:rPr>
+        <w:lastRenderedPageBreak/>
+        <w:t>9. Cuenta el número de usuarios distintos que se han conectado al sistema en el</w:t>
+      </w:r>
+      <w:r>
+        <w:rPr>
+          <w:rFonts w:asciiTheme="majorHAnsi" w:eastAsia="Times New Roman" w:hAnsiTheme="majorHAnsi" w:cstheme="majorHAnsi"/>
+          <w:b/>
+          <w:lang w:eastAsia="es-ES"/>
+        </w:rPr>
+        <w:br/>
+        <w:t>último mes.</w:t>
+      </w:r>
+    </w:p>
+    <w:p>
+      <w:pPr>
+        <w:rPr>
+          <w:rFonts w:asciiTheme="majorHAnsi" w:eastAsia="Times New Roman" w:hAnsiTheme="majorHAnsi" w:cstheme="majorHAnsi"/>
+          <w:b/>
+          <w:lang w:eastAsia="es-ES"/>
+        </w:rPr>
+      </w:pPr>
+    </w:p>
+    <w:p>
+      <w:pPr>
+        <w:rPr>
+          <w:rFonts w:asciiTheme="majorHAnsi" w:eastAsia="Times New Roman" w:hAnsiTheme="majorHAnsi" w:cstheme="majorHAnsi"/>
+          <w:b/>
+          <w:lang w:eastAsia="es-ES"/>
+        </w:rPr>
+      </w:pPr>
+      <w:r>
+        <w:rPr>
+          <w:rFonts w:asciiTheme="majorHAnsi" w:eastAsia="Times New Roman" w:hAnsiTheme="majorHAnsi" w:cstheme="majorHAnsi"/>
+          <w:b/>
+          <w:lang w:eastAsia="es-ES"/>
+        </w:rPr>
+        <w:br/>
+        <w:t>4.2. Ejercicios para realizar como trabajo no presencial</w:t>
+      </w:r>
+      <w:r>
+        <w:rPr>
+          <w:rFonts w:asciiTheme="majorHAnsi" w:eastAsia="Times New Roman" w:hAnsiTheme="majorHAnsi" w:cstheme="majorHAnsi"/>
+          <w:b/>
+          <w:lang w:eastAsia="es-ES"/>
+        </w:rPr>
+        <w:br/>
+        <w:t>10. Guarda el contenido de un directorio en un fichero.</w:t>
+      </w:r>
+    </w:p>
+    <w:p>
+      <w:pPr>
+        <w:rPr>
+          <w:rFonts w:asciiTheme="majorHAnsi" w:eastAsia="Times New Roman" w:hAnsiTheme="majorHAnsi" w:cstheme="majorHAnsi"/>
+          <w:lang w:eastAsia="es-ES"/>
+        </w:rPr>
+      </w:pPr>
+      <w:proofErr w:type="spellStart"/>
+      <w:r>
+        <w:rPr>
+          <w:rFonts w:asciiTheme="majorHAnsi" w:eastAsia="Times New Roman" w:hAnsiTheme="majorHAnsi" w:cstheme="majorHAnsi"/>
+          <w:lang w:eastAsia="es-ES"/>
+        </w:rPr>
+        <w:t>ls</w:t>
+      </w:r>
+      <w:proofErr w:type="spellEnd"/>
+      <w:r>
+        <w:rPr>
+          <w:rFonts w:asciiTheme="majorHAnsi" w:eastAsia="Times New Roman" w:hAnsiTheme="majorHAnsi" w:cstheme="majorHAnsi"/>
+          <w:lang w:eastAsia="es-ES"/>
+        </w:rPr>
+        <w:t xml:space="preserve"> &gt; </w:t>
+      </w:r>
+      <w:proofErr w:type="spellStart"/>
+      <w:r>
+        <w:rPr>
+          <w:rFonts w:asciiTheme="majorHAnsi" w:eastAsia="Times New Roman" w:hAnsiTheme="majorHAnsi" w:cstheme="majorHAnsi"/>
+          <w:lang w:eastAsia="es-ES"/>
+        </w:rPr>
+        <w:t>contenioFichero</w:t>
+      </w:r>
+      <w:proofErr w:type="spellEnd"/>
+    </w:p>
+    <w:p>
+      <w:pPr>
+        <w:rPr>
+          <w:rFonts w:asciiTheme="majorHAnsi" w:eastAsia="Times New Roman" w:hAnsiTheme="majorHAnsi" w:cstheme="majorHAnsi"/>
+          <w:b/>
+          <w:lang w:eastAsia="es-ES"/>
+        </w:rPr>
+      </w:pPr>
+      <w:r>
+        <w:rPr>
+          <w:rFonts w:asciiTheme="majorHAnsi" w:eastAsia="Times New Roman" w:hAnsiTheme="majorHAnsi" w:cstheme="majorHAnsi"/>
+          <w:b/>
+          <w:lang w:eastAsia="es-ES"/>
+        </w:rPr>
+        <w:br/>
+        <w:t>11. Guarda en un fichero la localización de todos aquellos ficheros del sistema que</w:t>
+      </w:r>
+      <w:r>
+        <w:rPr>
+          <w:rFonts w:asciiTheme="majorHAnsi" w:eastAsia="Times New Roman" w:hAnsiTheme="majorHAnsi" w:cstheme="majorHAnsi"/>
+          <w:b/>
+          <w:lang w:eastAsia="es-ES"/>
+        </w:rPr>
+        <w:br/>
+        <w:t>tengan como extensión .</w:t>
+      </w:r>
+      <w:proofErr w:type="spellStart"/>
+      <w:r>
+        <w:rPr>
+          <w:rFonts w:asciiTheme="majorHAnsi" w:eastAsia="Times New Roman" w:hAnsiTheme="majorHAnsi" w:cstheme="majorHAnsi"/>
+          <w:b/>
+          <w:lang w:eastAsia="es-ES"/>
+        </w:rPr>
+        <w:t>out</w:t>
+      </w:r>
+      <w:proofErr w:type="spellEnd"/>
+      <w:r>
+        <w:rPr>
+          <w:rFonts w:asciiTheme="majorHAnsi" w:eastAsia="Times New Roman" w:hAnsiTheme="majorHAnsi" w:cstheme="majorHAnsi"/>
+          <w:b/>
+          <w:lang w:eastAsia="es-ES"/>
+        </w:rPr>
+        <w:t>. Realiza la operación en modo subordinado.</w:t>
+      </w:r>
+    </w:p>
+    <w:p>
+      <w:pPr>
+        <w:rPr>
+          <w:rFonts w:asciiTheme="majorHAnsi" w:eastAsia="Times New Roman" w:hAnsiTheme="majorHAnsi" w:cstheme="majorHAnsi"/>
+          <w:b/>
+          <w:lang w:eastAsia="es-ES"/>
+        </w:rPr>
+      </w:pPr>
+    </w:p>
+    <w:p>
+      <w:pPr>
+        <w:rPr>
+          <w:rFonts w:asciiTheme="majorHAnsi" w:eastAsia="Times New Roman" w:hAnsiTheme="majorHAnsi" w:cstheme="majorHAnsi"/>
+          <w:b/>
+          <w:lang w:eastAsia="es-ES"/>
+        </w:rPr>
+      </w:pPr>
+      <w:r>
+        <w:rPr>
+          <w:rFonts w:asciiTheme="majorHAnsi" w:eastAsia="Times New Roman" w:hAnsiTheme="majorHAnsi" w:cstheme="majorHAnsi"/>
+          <w:b/>
+          <w:lang w:eastAsia="es-ES"/>
+        </w:rPr>
+        <w:br/>
+        <w:t>12. Guarda en el fichero CONECTADOS la máxima cantidad de información que</w:t>
+      </w:r>
+      <w:r>
+        <w:rPr>
+          <w:rFonts w:asciiTheme="majorHAnsi" w:eastAsia="Times New Roman" w:hAnsiTheme="majorHAnsi" w:cstheme="majorHAnsi"/>
+          <w:b/>
+          <w:lang w:eastAsia="es-ES"/>
+        </w:rPr>
+        <w:br/>
+        <w:t>puedas obtener a través de alguna orden, sobre los usuarios conectados en este</w:t>
+      </w:r>
+      <w:r>
+        <w:rPr>
+          <w:rFonts w:asciiTheme="majorHAnsi" w:eastAsia="Times New Roman" w:hAnsiTheme="majorHAnsi" w:cstheme="majorHAnsi"/>
+          <w:b/>
+          <w:lang w:eastAsia="es-ES"/>
+        </w:rPr>
+        <w:br/>
+        <w:t>momento.</w:t>
+      </w:r>
+    </w:p>
+    <w:p>
+      <w:pPr>
+        <w:rPr>
+          <w:rFonts w:asciiTheme="majorHAnsi" w:eastAsia="Times New Roman" w:hAnsiTheme="majorHAnsi" w:cstheme="majorHAnsi"/>
+          <w:lang w:eastAsia="es-ES"/>
+        </w:rPr>
+      </w:pPr>
+      <w:proofErr w:type="spellStart"/>
+      <w:r>
+        <w:rPr>
+          <w:rFonts w:asciiTheme="majorHAnsi" w:eastAsia="Times New Roman" w:hAnsiTheme="majorHAnsi" w:cstheme="majorHAnsi"/>
+          <w:lang w:eastAsia="es-ES"/>
+        </w:rPr>
+        <w:t>finger</w:t>
+      </w:r>
+      <w:proofErr w:type="spellEnd"/>
+      <w:r>
+        <w:rPr>
+          <w:rFonts w:asciiTheme="majorHAnsi" w:eastAsia="Times New Roman" w:hAnsiTheme="majorHAnsi" w:cstheme="majorHAnsi"/>
+          <w:lang w:eastAsia="es-ES"/>
+        </w:rPr>
+        <w:t xml:space="preserve"> &gt;&gt; CONECTADOS</w:t>
+      </w:r>
+    </w:p>
+    <w:p>
+      <w:pPr>
+        <w:rPr>
+          <w:rFonts w:asciiTheme="majorHAnsi" w:eastAsia="Times New Roman" w:hAnsiTheme="majorHAnsi" w:cstheme="majorHAnsi"/>
+          <w:b/>
+          <w:lang w:eastAsia="es-ES"/>
+        </w:rPr>
+      </w:pPr>
+      <w:r>
+        <w:rPr>
+          <w:rFonts w:asciiTheme="majorHAnsi" w:eastAsia="Times New Roman" w:hAnsiTheme="majorHAnsi" w:cstheme="majorHAnsi"/>
+          <w:b/>
+          <w:lang w:eastAsia="es-ES"/>
+        </w:rPr>
+        <w:br/>
+        <w:t>13. Escribe en un fichero la información de los usuarios que tengan “</w:t>
+      </w:r>
+      <w:proofErr w:type="spellStart"/>
+      <w:r>
+        <w:rPr>
+          <w:rFonts w:asciiTheme="majorHAnsi" w:eastAsia="Times New Roman" w:hAnsiTheme="majorHAnsi" w:cstheme="majorHAnsi"/>
+          <w:b/>
+          <w:lang w:eastAsia="es-ES"/>
+        </w:rPr>
+        <w:t>Alvarez</w:t>
+      </w:r>
+      <w:proofErr w:type="spellEnd"/>
+      <w:r>
+        <w:rPr>
+          <w:rFonts w:asciiTheme="majorHAnsi" w:eastAsia="Times New Roman" w:hAnsiTheme="majorHAnsi" w:cstheme="majorHAnsi"/>
+          <w:b/>
+          <w:lang w:eastAsia="es-ES"/>
+        </w:rPr>
+        <w:t>” como</w:t>
+      </w:r>
+      <w:r>
+        <w:rPr>
+          <w:rFonts w:asciiTheme="majorHAnsi" w:eastAsia="Times New Roman" w:hAnsiTheme="majorHAnsi" w:cstheme="majorHAnsi"/>
+          <w:b/>
+          <w:lang w:eastAsia="es-ES"/>
+        </w:rPr>
+        <w:br/>
+        <w:t>alguno de sus apellidos.</w:t>
+      </w:r>
+    </w:p>
+    <w:p>
+      <w:pPr>
+        <w:rPr>
+          <w:rFonts w:asciiTheme="majorHAnsi" w:eastAsia="Times New Roman" w:hAnsiTheme="majorHAnsi" w:cstheme="majorHAnsi"/>
+          <w:lang w:eastAsia="es-ES"/>
+        </w:rPr>
+      </w:pPr>
+      <w:proofErr w:type="spellStart"/>
+      <w:r>
+        <w:rPr>
+          <w:rFonts w:asciiTheme="majorHAnsi" w:eastAsia="Times New Roman" w:hAnsiTheme="majorHAnsi" w:cstheme="majorHAnsi"/>
+          <w:lang w:eastAsia="es-ES"/>
+        </w:rPr>
+        <w:t>cat</w:t>
+      </w:r>
+      <w:proofErr w:type="spellEnd"/>
+      <w:r>
+        <w:rPr>
+          <w:rFonts w:asciiTheme="majorHAnsi" w:eastAsia="Times New Roman" w:hAnsiTheme="majorHAnsi" w:cstheme="majorHAnsi"/>
+          <w:lang w:eastAsia="es-ES"/>
+        </w:rPr>
+        <w:t xml:space="preserve"> /</w:t>
+      </w:r>
+      <w:proofErr w:type="spellStart"/>
+      <w:r>
+        <w:rPr>
+          <w:rFonts w:asciiTheme="majorHAnsi" w:eastAsia="Times New Roman" w:hAnsiTheme="majorHAnsi" w:cstheme="majorHAnsi"/>
+          <w:lang w:eastAsia="es-ES"/>
+        </w:rPr>
+        <w:t>etc</w:t>
+      </w:r>
+      <w:proofErr w:type="spellEnd"/>
+      <w:r>
+        <w:rPr>
+          <w:rFonts w:asciiTheme="majorHAnsi" w:eastAsia="Times New Roman" w:hAnsiTheme="majorHAnsi" w:cstheme="majorHAnsi"/>
+          <w:lang w:eastAsia="es-ES"/>
+        </w:rPr>
+        <w:t>/</w:t>
+      </w:r>
+      <w:proofErr w:type="spellStart"/>
+      <w:r>
+        <w:rPr>
+          <w:rFonts w:asciiTheme="majorHAnsi" w:eastAsia="Times New Roman" w:hAnsiTheme="majorHAnsi" w:cstheme="majorHAnsi"/>
+          <w:lang w:eastAsia="es-ES"/>
+        </w:rPr>
+        <w:t>passwd</w:t>
+      </w:r>
+      <w:proofErr w:type="spellEnd"/>
+      <w:r>
+        <w:rPr>
+          <w:rFonts w:asciiTheme="majorHAnsi" w:eastAsia="Times New Roman" w:hAnsiTheme="majorHAnsi" w:cstheme="majorHAnsi"/>
+          <w:lang w:eastAsia="es-ES"/>
+        </w:rPr>
+        <w:t xml:space="preserve"> | grep “</w:t>
+      </w:r>
+      <w:proofErr w:type="spellStart"/>
+      <w:r>
+        <w:rPr>
+          <w:rFonts w:asciiTheme="majorHAnsi" w:eastAsia="Times New Roman" w:hAnsiTheme="majorHAnsi" w:cstheme="majorHAnsi"/>
+          <w:lang w:eastAsia="es-ES"/>
+        </w:rPr>
+        <w:t>Alvarez</w:t>
+      </w:r>
+      <w:proofErr w:type="spellEnd"/>
+      <w:r>
+        <w:rPr>
+          <w:rFonts w:asciiTheme="majorHAnsi" w:eastAsia="Times New Roman" w:hAnsiTheme="majorHAnsi" w:cstheme="majorHAnsi"/>
+          <w:lang w:eastAsia="es-ES"/>
+        </w:rPr>
+        <w:t xml:space="preserve">” &gt; </w:t>
+      </w:r>
+      <w:proofErr w:type="spellStart"/>
+      <w:r>
+        <w:rPr>
+          <w:rFonts w:asciiTheme="majorHAnsi" w:eastAsia="Times New Roman" w:hAnsiTheme="majorHAnsi" w:cstheme="majorHAnsi"/>
+          <w:lang w:eastAsia="es-ES"/>
+        </w:rPr>
+        <w:t>alvarez</w:t>
+      </w:r>
+      <w:proofErr w:type="spellEnd"/>
+    </w:p>
+    <w:p>
+      <w:pPr>
+        <w:rPr>
+          <w:rFonts w:asciiTheme="majorHAnsi" w:eastAsia="Times New Roman" w:hAnsiTheme="majorHAnsi" w:cstheme="majorHAnsi"/>
+          <w:b/>
+          <w:lang w:eastAsia="es-ES"/>
+        </w:rPr>
+      </w:pPr>
+      <w:r>
+        <w:rPr>
+          <w:rFonts w:asciiTheme="majorHAnsi" w:eastAsia="Times New Roman" w:hAnsiTheme="majorHAnsi" w:cstheme="majorHAnsi"/>
+          <w:b/>
+          <w:lang w:eastAsia="es-ES"/>
+        </w:rPr>
+        <w:br/>
+        <w:t>14. Cuenta el número de usuarios que existen en el sistema.</w:t>
+      </w:r>
+    </w:p>
+    <w:p>
+      <w:pPr>
+        <w:rPr>
+          <w:rFonts w:asciiTheme="majorHAnsi" w:eastAsia="Times New Roman" w:hAnsiTheme="majorHAnsi" w:cstheme="majorHAnsi"/>
+          <w:lang w:eastAsia="es-ES"/>
+        </w:rPr>
+      </w:pPr>
+      <w:proofErr w:type="spellStart"/>
+      <w:r>
+        <w:rPr>
+          <w:rFonts w:asciiTheme="majorHAnsi" w:eastAsia="Times New Roman" w:hAnsiTheme="majorHAnsi" w:cstheme="majorHAnsi"/>
+          <w:lang w:eastAsia="es-ES"/>
+        </w:rPr>
+        <w:t>cat</w:t>
+      </w:r>
+      <w:proofErr w:type="spellEnd"/>
+      <w:r>
+        <w:rPr>
+          <w:rFonts w:asciiTheme="majorHAnsi" w:eastAsia="Times New Roman" w:hAnsiTheme="majorHAnsi" w:cstheme="majorHAnsi"/>
+          <w:lang w:eastAsia="es-ES"/>
+        </w:rPr>
+        <w:t xml:space="preserve"> /</w:t>
+      </w:r>
+      <w:proofErr w:type="spellStart"/>
+      <w:r>
+        <w:rPr>
+          <w:rFonts w:asciiTheme="majorHAnsi" w:eastAsia="Times New Roman" w:hAnsiTheme="majorHAnsi" w:cstheme="majorHAnsi"/>
+          <w:lang w:eastAsia="es-ES"/>
+        </w:rPr>
+        <w:t>etc</w:t>
+      </w:r>
+      <w:proofErr w:type="spellEnd"/>
+      <w:r>
+        <w:rPr>
+          <w:rFonts w:asciiTheme="majorHAnsi" w:eastAsia="Times New Roman" w:hAnsiTheme="majorHAnsi" w:cstheme="majorHAnsi"/>
+          <w:lang w:eastAsia="es-ES"/>
+        </w:rPr>
+        <w:t>/</w:t>
+      </w:r>
+      <w:proofErr w:type="spellStart"/>
+      <w:r>
+        <w:rPr>
+          <w:rFonts w:asciiTheme="majorHAnsi" w:eastAsia="Times New Roman" w:hAnsiTheme="majorHAnsi" w:cstheme="majorHAnsi"/>
+          <w:lang w:eastAsia="es-ES"/>
+        </w:rPr>
+        <w:t>passwd</w:t>
+      </w:r>
+      <w:proofErr w:type="spellEnd"/>
+      <w:r>
+        <w:rPr>
+          <w:rFonts w:asciiTheme="majorHAnsi" w:eastAsia="Times New Roman" w:hAnsiTheme="majorHAnsi" w:cstheme="majorHAnsi"/>
+          <w:lang w:eastAsia="es-ES"/>
+        </w:rPr>
+        <w:t xml:space="preserve"> | </w:t>
+      </w:r>
+      <w:proofErr w:type="spellStart"/>
+      <w:r>
+        <w:rPr>
+          <w:rFonts w:asciiTheme="majorHAnsi" w:eastAsia="Times New Roman" w:hAnsiTheme="majorHAnsi" w:cstheme="majorHAnsi"/>
+          <w:lang w:eastAsia="es-ES"/>
+        </w:rPr>
+        <w:t>wc</w:t>
+      </w:r>
+      <w:proofErr w:type="spellEnd"/>
+    </w:p>
+    <w:p>
+      <w:pPr>
+        <w:rPr>
+          <w:rFonts w:asciiTheme="majorHAnsi" w:eastAsia="Times New Roman" w:hAnsiTheme="majorHAnsi" w:cstheme="majorHAnsi"/>
+          <w:b/>
+          <w:lang w:eastAsia="es-ES"/>
+        </w:rPr>
+      </w:pPr>
+    </w:p>
+    <w:p>
+      <w:pPr>
+        <w:rPr>
+          <w:rFonts w:asciiTheme="majorHAnsi" w:eastAsia="Times New Roman" w:hAnsiTheme="majorHAnsi" w:cstheme="majorHAnsi"/>
+          <w:b/>
+          <w:lang w:eastAsia="es-ES"/>
+        </w:rPr>
+      </w:pPr>
+    </w:p>
+    <w:p>
+      <w:pPr>
+        <w:rPr>
+          <w:rFonts w:asciiTheme="majorHAnsi" w:eastAsia="Times New Roman" w:hAnsiTheme="majorHAnsi" w:cstheme="majorHAnsi"/>
+          <w:b/>
+          <w:lang w:eastAsia="es-ES"/>
+        </w:rPr>
+      </w:pPr>
+      <w:r>
+        <w:rPr>
+          <w:rFonts w:asciiTheme="majorHAnsi" w:eastAsia="Times New Roman" w:hAnsiTheme="majorHAnsi" w:cstheme="majorHAnsi"/>
+          <w:b/>
+          <w:lang w:eastAsia="es-ES"/>
+        </w:rPr>
+        <w:br/>
+        <w:t>15. Cuenta el número de grupos que existen en el sistema.</w:t>
+      </w:r>
+    </w:p>
+    <w:p>
+      <w:pPr>
+        <w:rPr>
+          <w:rFonts w:asciiTheme="majorHAnsi" w:eastAsia="Times New Roman" w:hAnsiTheme="majorHAnsi" w:cstheme="majorHAnsi"/>
+          <w:lang w:eastAsia="es-ES"/>
+        </w:rPr>
+      </w:pPr>
+    </w:p>
+    <w:p>
+      <w:pPr>
+        <w:rPr>
+          <w:rFonts w:asciiTheme="majorHAnsi" w:eastAsia="Times New Roman" w:hAnsiTheme="majorHAnsi" w:cstheme="majorHAnsi"/>
+          <w:lang w:eastAsia="es-ES"/>
+        </w:rPr>
+      </w:pPr>
+    </w:p>
+    <w:p>
+      <w:pPr>
+        <w:rPr>
+          <w:rFonts w:asciiTheme="majorHAnsi" w:eastAsia="Times New Roman" w:hAnsiTheme="majorHAnsi" w:cstheme="majorHAnsi"/>
+          <w:b/>
+          <w:lang w:eastAsia="es-ES"/>
+        </w:rPr>
+      </w:pPr>
+      <w:r>
+        <w:rPr>
+          <w:rFonts w:asciiTheme="majorHAnsi" w:eastAsia="Times New Roman" w:hAnsiTheme="majorHAnsi" w:cstheme="majorHAnsi"/>
+          <w:b/>
+          <w:lang w:eastAsia="es-ES"/>
+        </w:rPr>
+        <w:br/>
+        <w:t>16. Escribe un mensaje a un compañero que esté conectado a la máquina de forma</w:t>
+      </w:r>
+      <w:r>
+        <w:rPr>
+          <w:rFonts w:asciiTheme="majorHAnsi" w:eastAsia="Times New Roman" w:hAnsiTheme="majorHAnsi" w:cstheme="majorHAnsi"/>
+          <w:b/>
+          <w:lang w:eastAsia="es-ES"/>
+        </w:rPr>
+        <w:br/>
+        <w:t>que le aparezca a éste de inmediato en pantalla.</w:t>
+      </w:r>
+    </w:p>
+    <w:p>
+      <w:pPr>
+        <w:rPr>
+          <w:rFonts w:asciiTheme="majorHAnsi" w:eastAsia="Times New Roman" w:hAnsiTheme="majorHAnsi" w:cstheme="majorHAnsi"/>
+          <w:b/>
+          <w:lang w:eastAsia="es-ES"/>
+        </w:rPr>
+      </w:pPr>
+    </w:p>
+    <w:p>
+      <w:pPr>
+        <w:rPr>
+          <w:rFonts w:asciiTheme="majorHAnsi" w:eastAsia="Times New Roman" w:hAnsiTheme="majorHAnsi" w:cstheme="majorHAnsi"/>
+          <w:b/>
+          <w:lang w:eastAsia="es-ES"/>
+        </w:rPr>
+      </w:pPr>
+      <w:r>
+        <w:rPr>
+          <w:rFonts w:asciiTheme="majorHAnsi" w:eastAsia="Times New Roman" w:hAnsiTheme="majorHAnsi" w:cstheme="majorHAnsi"/>
+          <w:b/>
+          <w:lang w:eastAsia="es-ES"/>
+        </w:rPr>
+        <w:br/>
+        <w:t>17. Entabla un diálogo por ordenador con un compañero que esté conectado a la</w:t>
+      </w:r>
+      <w:r>
+        <w:rPr>
+          <w:rFonts w:asciiTheme="majorHAnsi" w:eastAsia="Times New Roman" w:hAnsiTheme="majorHAnsi" w:cstheme="majorHAnsi"/>
+          <w:b/>
+          <w:lang w:eastAsia="es-ES"/>
+        </w:rPr>
+        <w:br/>
+        <w:t>máquina.</w:t>
+      </w:r>
+    </w:p>
+    <w:p>
+      <w:pPr>
+        <w:rPr>
+          <w:rFonts w:asciiTheme="majorHAnsi" w:eastAsia="Times New Roman" w:hAnsiTheme="majorHAnsi" w:cstheme="majorHAnsi"/>
+          <w:b/>
+          <w:lang w:eastAsia="es-ES"/>
+        </w:rPr>
+      </w:pPr>
+    </w:p>
+    <w:p>
+      <w:pPr>
+        <w:rPr>
+          <w:rFonts w:asciiTheme="majorHAnsi" w:eastAsia="Times New Roman" w:hAnsiTheme="majorHAnsi" w:cstheme="majorHAnsi"/>
+          <w:b/>
+          <w:lang w:eastAsia="es-ES"/>
+        </w:rPr>
+      </w:pPr>
+      <w:r>
+        <w:rPr>
+          <w:rFonts w:asciiTheme="majorHAnsi" w:eastAsia="Times New Roman" w:hAnsiTheme="majorHAnsi" w:cstheme="majorHAnsi"/>
+          <w:b/>
+          <w:lang w:eastAsia="es-ES"/>
+        </w:rPr>
+        <w:br/>
+        <w:t xml:space="preserve">18. Busca mediante una orden el fichero </w:t>
+      </w:r>
+      <w:proofErr w:type="spellStart"/>
+      <w:r>
+        <w:rPr>
+          <w:rFonts w:asciiTheme="majorHAnsi" w:eastAsia="Times New Roman" w:hAnsiTheme="majorHAnsi" w:cstheme="majorHAnsi"/>
+          <w:b/>
+          <w:lang w:eastAsia="es-ES"/>
+        </w:rPr>
+        <w:t>passwd</w:t>
+      </w:r>
+      <w:proofErr w:type="spellEnd"/>
+      <w:r>
+        <w:rPr>
+          <w:rFonts w:asciiTheme="majorHAnsi" w:eastAsia="Times New Roman" w:hAnsiTheme="majorHAnsi" w:cstheme="majorHAnsi"/>
+          <w:b/>
+          <w:lang w:eastAsia="es-ES"/>
+        </w:rPr>
+        <w:t xml:space="preserve"> en el directorio /etc.</w:t>
+      </w:r>
+    </w:p>
+    <w:p>
+      <w:pPr>
+        <w:rPr>
+          <w:rFonts w:asciiTheme="majorHAnsi" w:eastAsia="Times New Roman" w:hAnsiTheme="majorHAnsi" w:cstheme="majorHAnsi"/>
+          <w:lang w:eastAsia="es-ES"/>
+        </w:rPr>
+      </w:pPr>
+      <w:proofErr w:type="spellStart"/>
+      <w:r>
+        <w:rPr>
+          <w:rFonts w:asciiTheme="majorHAnsi" w:eastAsia="Times New Roman" w:hAnsiTheme="majorHAnsi" w:cstheme="majorHAnsi"/>
+          <w:lang w:eastAsia="es-ES"/>
+        </w:rPr>
+        <w:t>find</w:t>
+      </w:r>
+      <w:proofErr w:type="spellEnd"/>
+      <w:r>
+        <w:rPr>
+          <w:rFonts w:asciiTheme="majorHAnsi" w:eastAsia="Times New Roman" w:hAnsiTheme="majorHAnsi" w:cstheme="majorHAnsi"/>
+          <w:lang w:eastAsia="es-ES"/>
+        </w:rPr>
+        <w:t xml:space="preserve"> /</w:t>
+      </w:r>
+      <w:proofErr w:type="spellStart"/>
+      <w:r>
+        <w:rPr>
+          <w:rFonts w:asciiTheme="majorHAnsi" w:eastAsia="Times New Roman" w:hAnsiTheme="majorHAnsi" w:cstheme="majorHAnsi"/>
+          <w:lang w:eastAsia="es-ES"/>
+        </w:rPr>
+        <w:t>etc</w:t>
+      </w:r>
+      <w:proofErr w:type="spellEnd"/>
+      <w:r>
+        <w:rPr>
+          <w:rFonts w:asciiTheme="majorHAnsi" w:eastAsia="Times New Roman" w:hAnsiTheme="majorHAnsi" w:cstheme="majorHAnsi"/>
+          <w:lang w:eastAsia="es-ES"/>
+        </w:rPr>
+        <w:t xml:space="preserve"> –</w:t>
+      </w:r>
+      <w:proofErr w:type="spellStart"/>
+      <w:r>
+        <w:rPr>
+          <w:rFonts w:asciiTheme="majorHAnsi" w:eastAsia="Times New Roman" w:hAnsiTheme="majorHAnsi" w:cstheme="majorHAnsi"/>
+          <w:lang w:eastAsia="es-ES"/>
+        </w:rPr>
+        <w:t>name</w:t>
+      </w:r>
+      <w:proofErr w:type="spellEnd"/>
+      <w:r>
+        <w:rPr>
+          <w:rFonts w:asciiTheme="majorHAnsi" w:eastAsia="Times New Roman" w:hAnsiTheme="majorHAnsi" w:cstheme="majorHAnsi"/>
+          <w:lang w:eastAsia="es-ES"/>
+        </w:rPr>
+        <w:t xml:space="preserve"> </w:t>
+      </w:r>
+      <w:proofErr w:type="spellStart"/>
+      <w:r>
+        <w:rPr>
+          <w:rFonts w:asciiTheme="majorHAnsi" w:eastAsia="Times New Roman" w:hAnsiTheme="majorHAnsi" w:cstheme="majorHAnsi"/>
+          <w:lang w:eastAsia="es-ES"/>
+        </w:rPr>
+        <w:t>passwd</w:t>
+      </w:r>
+      <w:proofErr w:type="spellEnd"/>
+    </w:p>
+    <w:p>
+      <w:pPr>
+        <w:rPr>
+          <w:rFonts w:asciiTheme="majorHAnsi" w:eastAsia="Times New Roman" w:hAnsiTheme="majorHAnsi" w:cstheme="majorHAnsi"/>
+          <w:b/>
+          <w:lang w:eastAsia="es-ES"/>
+        </w:rPr>
+      </w:pPr>
+      <w:r>
+        <w:rPr>
+          <w:rFonts w:asciiTheme="majorHAnsi" w:eastAsia="Times New Roman" w:hAnsiTheme="majorHAnsi" w:cstheme="majorHAnsi"/>
+          <w:b/>
+          <w:lang w:eastAsia="es-ES"/>
+        </w:rPr>
+        <w:br/>
+        <w:t xml:space="preserve">19. Busca mediante una orden el fichero </w:t>
+      </w:r>
+      <w:proofErr w:type="spellStart"/>
+      <w:r>
+        <w:rPr>
+          <w:rFonts w:asciiTheme="majorHAnsi" w:eastAsia="Times New Roman" w:hAnsiTheme="majorHAnsi" w:cstheme="majorHAnsi"/>
+          <w:b/>
+          <w:lang w:eastAsia="es-ES"/>
+        </w:rPr>
+        <w:t>passwd</w:t>
+      </w:r>
+      <w:proofErr w:type="spellEnd"/>
+      <w:r>
+        <w:rPr>
+          <w:rFonts w:asciiTheme="majorHAnsi" w:eastAsia="Times New Roman" w:hAnsiTheme="majorHAnsi" w:cstheme="majorHAnsi"/>
+          <w:b/>
+          <w:lang w:eastAsia="es-ES"/>
+        </w:rPr>
+        <w:t xml:space="preserve"> en toda la jerarquía de directorios.</w:t>
+      </w:r>
+    </w:p>
+    <w:p>
+      <w:pPr>
+        <w:ind w:left="708" w:hanging="708"/>
+        <w:rPr>
+          <w:rFonts w:asciiTheme="majorHAnsi" w:eastAsia="Times New Roman" w:hAnsiTheme="majorHAnsi" w:cstheme="majorHAnsi"/>
+          <w:lang w:eastAsia="es-ES"/>
+        </w:rPr>
+      </w:pPr>
+      <w:proofErr w:type="spellStart"/>
+      <w:r>
+        <w:rPr>
+          <w:rFonts w:asciiTheme="majorHAnsi" w:eastAsia="Times New Roman" w:hAnsiTheme="majorHAnsi" w:cstheme="majorHAnsi"/>
+          <w:lang w:eastAsia="es-ES"/>
+        </w:rPr>
+        <w:t>Find</w:t>
+      </w:r>
+      <w:proofErr w:type="spellEnd"/>
+      <w:r>
+        <w:rPr>
+          <w:rFonts w:asciiTheme="majorHAnsi" w:eastAsia="Times New Roman" w:hAnsiTheme="majorHAnsi" w:cstheme="majorHAnsi"/>
+          <w:lang w:eastAsia="es-ES"/>
+        </w:rPr>
+        <w:t xml:space="preserve"> / -</w:t>
+      </w:r>
+      <w:proofErr w:type="spellStart"/>
+      <w:r>
+        <w:rPr>
+          <w:rFonts w:asciiTheme="majorHAnsi" w:eastAsia="Times New Roman" w:hAnsiTheme="majorHAnsi" w:cstheme="majorHAnsi"/>
+          <w:lang w:eastAsia="es-ES"/>
+        </w:rPr>
+        <w:t>name</w:t>
+      </w:r>
+      <w:proofErr w:type="spellEnd"/>
+      <w:r>
+        <w:rPr>
+          <w:rFonts w:asciiTheme="majorHAnsi" w:eastAsia="Times New Roman" w:hAnsiTheme="majorHAnsi" w:cstheme="majorHAnsi"/>
+          <w:lang w:eastAsia="es-ES"/>
+        </w:rPr>
+        <w:t xml:space="preserve"> </w:t>
+      </w:r>
+      <w:proofErr w:type="spellStart"/>
+      <w:r>
+        <w:rPr>
+          <w:rFonts w:asciiTheme="majorHAnsi" w:eastAsia="Times New Roman" w:hAnsiTheme="majorHAnsi" w:cstheme="majorHAnsi"/>
+          <w:lang w:eastAsia="es-ES"/>
+        </w:rPr>
+        <w:t>passwd</w:t>
+      </w:r>
+      <w:proofErr w:type="spellEnd"/>
+    </w:p>
+    <w:p>
+      <w:pPr>
+        <w:rPr>
+          <w:rFonts w:asciiTheme="majorHAnsi" w:eastAsia="Times New Roman" w:hAnsiTheme="majorHAnsi" w:cstheme="majorHAnsi"/>
+          <w:b/>
+          <w:lang w:eastAsia="es-ES"/>
+        </w:rPr>
+      </w:pPr>
+      <w:r>
+        <w:rPr>
+          <w:rFonts w:asciiTheme="majorHAnsi" w:eastAsia="Times New Roman" w:hAnsiTheme="majorHAnsi" w:cstheme="majorHAnsi"/>
+          <w:b/>
+          <w:lang w:eastAsia="es-ES"/>
+        </w:rPr>
+        <w:br/>
+        <w:t>20. Comprueba a través de una tubería si existe algún usuario conectado en este</w:t>
+      </w:r>
+      <w:r>
+        <w:rPr>
+          <w:rFonts w:asciiTheme="majorHAnsi" w:eastAsia="Times New Roman" w:hAnsiTheme="majorHAnsi" w:cstheme="majorHAnsi"/>
+          <w:b/>
+          <w:lang w:eastAsia="es-ES"/>
+        </w:rPr>
+        <w:br/>
+        <w:t>instante que se apellide “García”.</w:t>
+      </w:r>
+    </w:p>
+    <w:p>
+      <w:pPr>
+        <w:rPr>
+          <w:rFonts w:asciiTheme="majorHAnsi" w:eastAsia="Times New Roman" w:hAnsiTheme="majorHAnsi" w:cstheme="majorHAnsi"/>
+          <w:lang w:eastAsia="es-ES"/>
+        </w:rPr>
+      </w:pPr>
+      <w:proofErr w:type="spellStart"/>
+      <w:r>
+        <w:rPr>
+          <w:rFonts w:asciiTheme="majorHAnsi" w:eastAsia="Times New Roman" w:hAnsiTheme="majorHAnsi" w:cstheme="majorHAnsi"/>
+          <w:lang w:eastAsia="es-ES"/>
+        </w:rPr>
+        <w:t>Finger</w:t>
+      </w:r>
+      <w:proofErr w:type="spellEnd"/>
+      <w:r>
+        <w:rPr>
+          <w:rFonts w:asciiTheme="majorHAnsi" w:eastAsia="Times New Roman" w:hAnsiTheme="majorHAnsi" w:cstheme="majorHAnsi"/>
+          <w:lang w:eastAsia="es-ES"/>
+        </w:rPr>
+        <w:t xml:space="preserve"> | grep “</w:t>
+      </w:r>
+      <w:proofErr w:type="spellStart"/>
+      <w:r>
+        <w:rPr>
+          <w:rFonts w:asciiTheme="majorHAnsi" w:eastAsia="Times New Roman" w:hAnsiTheme="majorHAnsi" w:cstheme="majorHAnsi"/>
+          <w:lang w:eastAsia="es-ES"/>
+        </w:rPr>
+        <w:t>Garcia</w:t>
+      </w:r>
+      <w:proofErr w:type="spellEnd"/>
+      <w:r>
+        <w:rPr>
+          <w:rFonts w:asciiTheme="majorHAnsi" w:eastAsia="Times New Roman" w:hAnsiTheme="majorHAnsi" w:cstheme="majorHAnsi"/>
+          <w:lang w:eastAsia="es-ES"/>
+        </w:rPr>
+        <w:t>”</w:t>
+      </w:r>
+    </w:p>
+    <w:p>
+      <w:pPr>
+        <w:rPr>
+          <w:rFonts w:asciiTheme="majorHAnsi" w:eastAsia="Times New Roman" w:hAnsiTheme="majorHAnsi" w:cstheme="majorHAnsi"/>
+          <w:b/>
+          <w:lang w:eastAsia="es-ES"/>
+        </w:rPr>
+      </w:pPr>
+      <w:r>
+        <w:rPr>
+          <w:rFonts w:asciiTheme="majorHAnsi" w:eastAsia="Times New Roman" w:hAnsiTheme="majorHAnsi" w:cstheme="majorHAnsi"/>
+          <w:b/>
+          <w:lang w:eastAsia="es-ES"/>
+        </w:rPr>
+        <w:lastRenderedPageBreak/>
+        <w:br/>
+        <w:t>21. Crea un fichero que contenga el contenido del directorio raíz denominado RAIZ.</w:t>
+      </w:r>
+    </w:p>
+    <w:p>
+      <w:pPr>
+        <w:rPr>
+          <w:rFonts w:asciiTheme="majorHAnsi" w:eastAsia="Times New Roman" w:hAnsiTheme="majorHAnsi" w:cstheme="majorHAnsi"/>
+          <w:lang w:eastAsia="es-ES"/>
+        </w:rPr>
+      </w:pPr>
+      <w:r>
+        <w:rPr>
+          <w:rFonts w:asciiTheme="majorHAnsi" w:eastAsia="Times New Roman" w:hAnsiTheme="majorHAnsi" w:cstheme="majorHAnsi"/>
+          <w:lang w:eastAsia="es-ES"/>
+        </w:rPr>
+        <w:t>Cat &gt; RAIZ</w:t>
+      </w:r>
+    </w:p>
+    <w:p>
+      <w:pPr>
+        <w:rPr>
+          <w:rFonts w:asciiTheme="majorHAnsi" w:eastAsia="Times New Roman" w:hAnsiTheme="majorHAnsi" w:cstheme="majorHAnsi"/>
+          <w:b/>
+          <w:lang w:eastAsia="es-ES"/>
+        </w:rPr>
+      </w:pPr>
+      <w:r>
+        <w:rPr>
+          <w:rFonts w:asciiTheme="majorHAnsi" w:eastAsia="Times New Roman" w:hAnsiTheme="majorHAnsi" w:cstheme="majorHAnsi"/>
+          <w:b/>
+          <w:lang w:eastAsia="es-ES"/>
+        </w:rPr>
+        <w:br/>
+        <w:t xml:space="preserve">22. Cuenta cuantos usuarios están conectados actualmente desde una </w:t>
+      </w:r>
+      <w:proofErr w:type="spellStart"/>
+      <w:r>
+        <w:rPr>
+          <w:rFonts w:asciiTheme="majorHAnsi" w:eastAsia="Times New Roman" w:hAnsiTheme="majorHAnsi" w:cstheme="majorHAnsi"/>
+          <w:b/>
+          <w:lang w:eastAsia="es-ES"/>
+        </w:rPr>
+        <w:t>maquina</w:t>
+      </w:r>
+      <w:proofErr w:type="spellEnd"/>
+      <w:r>
+        <w:rPr>
+          <w:rFonts w:asciiTheme="majorHAnsi" w:eastAsia="Times New Roman" w:hAnsiTheme="majorHAnsi" w:cstheme="majorHAnsi"/>
+          <w:b/>
+          <w:lang w:eastAsia="es-ES"/>
+        </w:rPr>
+        <w:t xml:space="preserve"> de la</w:t>
+      </w:r>
+      <w:r>
+        <w:rPr>
+          <w:rFonts w:asciiTheme="majorHAnsi" w:eastAsia="Times New Roman" w:hAnsiTheme="majorHAnsi" w:cstheme="majorHAnsi"/>
+          <w:b/>
+          <w:lang w:eastAsia="es-ES"/>
+        </w:rPr>
+        <w:br/>
+        <w:t>Escuela</w:t>
+      </w:r>
+      <w:r>
+        <w:rPr>
+          <w:rFonts w:asciiTheme="majorHAnsi" w:eastAsia="Times New Roman" w:hAnsiTheme="majorHAnsi" w:cstheme="majorHAnsi"/>
+          <w:b/>
+          <w:lang w:eastAsia="es-ES"/>
+        </w:rPr>
+        <w:br/>
+        <w:t>23. Cuenta cuantos usuarios están dados de alta en el sistema que se apelliden</w:t>
+      </w:r>
+      <w:r>
+        <w:rPr>
+          <w:rFonts w:asciiTheme="majorHAnsi" w:eastAsia="Times New Roman" w:hAnsiTheme="majorHAnsi" w:cstheme="majorHAnsi"/>
+          <w:b/>
+          <w:lang w:eastAsia="es-ES"/>
+        </w:rPr>
+        <w:br/>
+      </w:r>
+      <w:proofErr w:type="spellStart"/>
+      <w:r>
+        <w:rPr>
+          <w:rFonts w:asciiTheme="majorHAnsi" w:eastAsia="Times New Roman" w:hAnsiTheme="majorHAnsi" w:cstheme="majorHAnsi"/>
+          <w:b/>
+          <w:lang w:eastAsia="es-ES"/>
+        </w:rPr>
+        <w:t>Sanchez</w:t>
+      </w:r>
+      <w:proofErr w:type="spellEnd"/>
+      <w:r>
+        <w:rPr>
+          <w:rFonts w:asciiTheme="majorHAnsi" w:eastAsia="Times New Roman" w:hAnsiTheme="majorHAnsi" w:cstheme="majorHAnsi"/>
+          <w:b/>
+          <w:lang w:eastAsia="es-ES"/>
+        </w:rPr>
+        <w:t>.</w:t>
+      </w:r>
+    </w:p>
+    <w:p>
+      <w:pPr>
+        <w:rPr>
+          <w:rFonts w:asciiTheme="majorHAnsi" w:eastAsia="Times New Roman" w:hAnsiTheme="majorHAnsi" w:cstheme="majorHAnsi"/>
+          <w:lang w:eastAsia="es-ES"/>
+        </w:rPr>
+      </w:pPr>
+      <w:proofErr w:type="spellStart"/>
+      <w:r>
+        <w:rPr>
+          <w:rFonts w:asciiTheme="majorHAnsi" w:eastAsia="Times New Roman" w:hAnsiTheme="majorHAnsi" w:cstheme="majorHAnsi"/>
+          <w:lang w:eastAsia="es-ES"/>
+        </w:rPr>
+        <w:t>Wc</w:t>
+      </w:r>
+      <w:proofErr w:type="spellEnd"/>
+      <w:r>
+        <w:rPr>
+          <w:rFonts w:asciiTheme="majorHAnsi" w:eastAsia="Times New Roman" w:hAnsiTheme="majorHAnsi" w:cstheme="majorHAnsi"/>
+          <w:lang w:eastAsia="es-ES"/>
+        </w:rPr>
+        <w:t xml:space="preserve"> </w:t>
+      </w:r>
+    </w:p>
+    <w:p>
+      <w:pPr>
+        <w:rPr>
+          <w:rFonts w:asciiTheme="majorHAnsi" w:eastAsia="Times New Roman" w:hAnsiTheme="majorHAnsi" w:cstheme="majorHAnsi"/>
+          <w:b/>
+          <w:lang w:eastAsia="es-ES"/>
+        </w:rPr>
+      </w:pPr>
+      <w:r>
+        <w:rPr>
+          <w:rFonts w:asciiTheme="majorHAnsi" w:eastAsia="Times New Roman" w:hAnsiTheme="majorHAnsi" w:cstheme="majorHAnsi"/>
+          <w:b/>
+          <w:lang w:eastAsia="es-ES"/>
+        </w:rPr>
+        <w:br/>
+        <w:t xml:space="preserve">24. Cuenta el </w:t>
+      </w:r>
+      <w:proofErr w:type="spellStart"/>
+      <w:r>
+        <w:rPr>
+          <w:rFonts w:asciiTheme="majorHAnsi" w:eastAsia="Times New Roman" w:hAnsiTheme="majorHAnsi" w:cstheme="majorHAnsi"/>
+          <w:b/>
+          <w:lang w:eastAsia="es-ES"/>
+        </w:rPr>
+        <w:t>numero</w:t>
+      </w:r>
+      <w:proofErr w:type="spellEnd"/>
+      <w:r>
+        <w:rPr>
+          <w:rFonts w:asciiTheme="majorHAnsi" w:eastAsia="Times New Roman" w:hAnsiTheme="majorHAnsi" w:cstheme="majorHAnsi"/>
+          <w:b/>
+          <w:lang w:eastAsia="es-ES"/>
+        </w:rPr>
+        <w:t xml:space="preserve"> de </w:t>
+      </w:r>
+      <w:proofErr w:type="spellStart"/>
+      <w:r>
+        <w:rPr>
+          <w:rFonts w:asciiTheme="majorHAnsi" w:eastAsia="Times New Roman" w:hAnsiTheme="majorHAnsi" w:cstheme="majorHAnsi"/>
+          <w:b/>
+          <w:lang w:eastAsia="es-ES"/>
+        </w:rPr>
+        <w:t>maquinas</w:t>
+      </w:r>
+      <w:proofErr w:type="spellEnd"/>
+      <w:r>
+        <w:rPr>
+          <w:rFonts w:asciiTheme="majorHAnsi" w:eastAsia="Times New Roman" w:hAnsiTheme="majorHAnsi" w:cstheme="majorHAnsi"/>
+          <w:b/>
+          <w:lang w:eastAsia="es-ES"/>
+        </w:rPr>
+        <w:t xml:space="preserve"> distintas desde las que se han realizado</w:t>
+      </w:r>
+      <w:r>
+        <w:rPr>
+          <w:rFonts w:asciiTheme="majorHAnsi" w:eastAsia="Times New Roman" w:hAnsiTheme="majorHAnsi" w:cstheme="majorHAnsi"/>
+          <w:b/>
+          <w:lang w:eastAsia="es-ES"/>
+        </w:rPr>
+        <w:br/>
+        <w:t xml:space="preserve">conexiones a petra este último mes (desde que se inicializo el fichero </w:t>
+      </w:r>
+      <w:proofErr w:type="spellStart"/>
+      <w:r>
+        <w:rPr>
+          <w:rFonts w:asciiTheme="majorHAnsi" w:eastAsia="Times New Roman" w:hAnsiTheme="majorHAnsi" w:cstheme="majorHAnsi"/>
+          <w:b/>
+          <w:lang w:eastAsia="es-ES"/>
+        </w:rPr>
+        <w:t>wtmp</w:t>
+      </w:r>
+      <w:proofErr w:type="spellEnd"/>
+      <w:r>
+        <w:rPr>
+          <w:rFonts w:asciiTheme="majorHAnsi" w:eastAsia="Times New Roman" w:hAnsiTheme="majorHAnsi" w:cstheme="majorHAnsi"/>
+          <w:b/>
+          <w:lang w:eastAsia="es-ES"/>
+        </w:rPr>
+        <w:t>).</w:t>
+      </w:r>
+      <w:r>
+        <w:rPr>
+          <w:rFonts w:asciiTheme="majorHAnsi" w:eastAsia="Times New Roman" w:hAnsiTheme="majorHAnsi" w:cstheme="majorHAnsi"/>
+          <w:b/>
+          <w:lang w:eastAsia="es-ES"/>
+        </w:rPr>
+        <w:br/>
+        <w:t>25. Cuenta el número de usuarios distintos que se han conectado a petra este último</w:t>
+      </w:r>
+      <w:r>
+        <w:rPr>
+          <w:rFonts w:asciiTheme="majorHAnsi" w:eastAsia="Times New Roman" w:hAnsiTheme="majorHAnsi" w:cstheme="majorHAnsi"/>
+          <w:b/>
+          <w:lang w:eastAsia="es-ES"/>
+        </w:rPr>
+        <w:br/>
+        <w:t xml:space="preserve">mes (desde que se inicializo el fichero </w:t>
+      </w:r>
+      <w:proofErr w:type="spellStart"/>
+      <w:r>
+        <w:rPr>
+          <w:rFonts w:asciiTheme="majorHAnsi" w:eastAsia="Times New Roman" w:hAnsiTheme="majorHAnsi" w:cstheme="majorHAnsi"/>
+          <w:b/>
+          <w:lang w:eastAsia="es-ES"/>
+        </w:rPr>
+        <w:t>wtmp</w:t>
+      </w:r>
+      <w:proofErr w:type="spellEnd"/>
+      <w:r>
+        <w:rPr>
+          <w:rFonts w:asciiTheme="majorHAnsi" w:eastAsia="Times New Roman" w:hAnsiTheme="majorHAnsi" w:cstheme="majorHAnsi"/>
+          <w:b/>
+          <w:lang w:eastAsia="es-ES"/>
+        </w:rPr>
+        <w:t>).</w:t>
+      </w:r>
+      <w:r>
+        <w:rPr>
+          <w:rFonts w:asciiTheme="majorHAnsi" w:eastAsia="Times New Roman" w:hAnsiTheme="majorHAnsi" w:cstheme="majorHAnsi"/>
+          <w:b/>
+          <w:lang w:eastAsia="es-ES"/>
+        </w:rPr>
+        <w:br/>
+        <w:t>26. Haz una estadística (ordenada de mayor a menor) del número de sesiones que</w:t>
+      </w:r>
+      <w:r>
+        <w:rPr>
+          <w:rFonts w:asciiTheme="majorHAnsi" w:eastAsia="Times New Roman" w:hAnsiTheme="majorHAnsi" w:cstheme="majorHAnsi"/>
+          <w:b/>
+          <w:lang w:eastAsia="es-ES"/>
+        </w:rPr>
+        <w:br/>
+        <w:t>tiene abiertas cada usuario.</w:t>
+      </w:r>
+      <w:r>
+        <w:rPr>
+          <w:rFonts w:asciiTheme="majorHAnsi" w:eastAsia="Times New Roman" w:hAnsiTheme="majorHAnsi" w:cstheme="majorHAnsi"/>
+          <w:b/>
+          <w:lang w:eastAsia="es-ES"/>
+        </w:rPr>
+        <w:br/>
+        <w:t>27. Haz una estadística (ordenada de mayor a menor) del número de veces que se</w:t>
+      </w:r>
+      <w:r>
+        <w:rPr>
+          <w:rFonts w:asciiTheme="majorHAnsi" w:eastAsia="Times New Roman" w:hAnsiTheme="majorHAnsi" w:cstheme="majorHAnsi"/>
+          <w:b/>
+          <w:lang w:eastAsia="es-ES"/>
+        </w:rPr>
+        <w:br/>
+        <w:t>está ejecutando cada proceso en el sistema.</w:t>
+      </w:r>
+      <w:r>
+        <w:rPr>
+          <w:rFonts w:asciiTheme="majorHAnsi" w:eastAsia="Times New Roman" w:hAnsiTheme="majorHAnsi" w:cstheme="majorHAnsi"/>
+          <w:b/>
+          <w:lang w:eastAsia="es-ES"/>
+        </w:rPr>
+        <w:br/>
+        <w:t>28. Haz una estadística (ordenada de mayor a menor) del número de veces que se ha</w:t>
+      </w:r>
+      <w:r>
+        <w:rPr>
+          <w:rFonts w:asciiTheme="majorHAnsi" w:eastAsia="Times New Roman" w:hAnsiTheme="majorHAnsi" w:cstheme="majorHAnsi"/>
+          <w:b/>
+          <w:lang w:eastAsia="es-ES"/>
+        </w:rPr>
+        <w:br/>
+        <w:t>conectado a petra cada maquinas desde las que se accedido al sistema este</w:t>
+      </w:r>
+      <w:r>
+        <w:rPr>
+          <w:rFonts w:asciiTheme="majorHAnsi" w:eastAsia="Times New Roman" w:hAnsiTheme="majorHAnsi" w:cstheme="majorHAnsi"/>
+          <w:b/>
+          <w:lang w:eastAsia="es-ES"/>
+        </w:rPr>
+        <w:br/>
+        <w:t xml:space="preserve">último mes (desde que se inicializo el fichero </w:t>
+      </w:r>
+      <w:proofErr w:type="spellStart"/>
+      <w:r>
+        <w:rPr>
+          <w:rFonts w:asciiTheme="majorHAnsi" w:eastAsia="Times New Roman" w:hAnsiTheme="majorHAnsi" w:cstheme="majorHAnsi"/>
+          <w:b/>
+          <w:lang w:eastAsia="es-ES"/>
+        </w:rPr>
+        <w:t>wtmp</w:t>
+      </w:r>
+      <w:proofErr w:type="spellEnd"/>
+      <w:r>
+        <w:rPr>
+          <w:rFonts w:asciiTheme="majorHAnsi" w:eastAsia="Times New Roman" w:hAnsiTheme="majorHAnsi" w:cstheme="majorHAnsi"/>
+          <w:b/>
+          <w:lang w:eastAsia="es-ES"/>
+        </w:rPr>
+        <w:t>).</w:t>
+      </w:r>
+      <w:r>
+        <w:rPr>
+          <w:rFonts w:asciiTheme="majorHAnsi" w:eastAsia="Times New Roman" w:hAnsiTheme="majorHAnsi" w:cstheme="majorHAnsi"/>
+          <w:b/>
+          <w:lang w:eastAsia="es-ES"/>
+        </w:rPr>
+        <w:br/>
+        <w:t>29. Haz una estadística (ordenada de mayor a menor) del número de veces que se ha</w:t>
+      </w:r>
+      <w:r>
+        <w:rPr>
+          <w:rFonts w:asciiTheme="majorHAnsi" w:eastAsia="Times New Roman" w:hAnsiTheme="majorHAnsi" w:cstheme="majorHAnsi"/>
+          <w:b/>
+          <w:lang w:eastAsia="es-ES"/>
+        </w:rPr>
+        <w:br/>
+        <w:t>conectado a petra cada usuario en este último mes (desde que se inicializo el</w:t>
+      </w:r>
+      <w:r>
+        <w:rPr>
+          <w:rFonts w:asciiTheme="majorHAnsi" w:eastAsia="Times New Roman" w:hAnsiTheme="majorHAnsi" w:cstheme="majorHAnsi"/>
+          <w:b/>
+          <w:lang w:eastAsia="es-ES"/>
+        </w:rPr>
+        <w:br/>
+        <w:t xml:space="preserve">fichero </w:t>
+      </w:r>
+      <w:proofErr w:type="spellStart"/>
+      <w:r>
+        <w:rPr>
+          <w:rFonts w:asciiTheme="majorHAnsi" w:eastAsia="Times New Roman" w:hAnsiTheme="majorHAnsi" w:cstheme="majorHAnsi"/>
+          <w:b/>
+          <w:lang w:eastAsia="es-ES"/>
+        </w:rPr>
+        <w:t>wtmp</w:t>
+      </w:r>
+      <w:proofErr w:type="spellEnd"/>
+      <w:r>
+        <w:rPr>
+          <w:rFonts w:asciiTheme="majorHAnsi" w:eastAsia="Times New Roman" w:hAnsiTheme="majorHAnsi" w:cstheme="majorHAnsi"/>
+          <w:b/>
+          <w:lang w:eastAsia="es-ES"/>
+        </w:rPr>
+        <w:t>)</w:t>
+      </w:r>
+    </w:p>
+    <w:p>
+      <w:pPr>
+        <w:rPr>
+          <w:rFonts w:asciiTheme="majorHAnsi" w:eastAsia="Times New Roman" w:hAnsiTheme="majorHAnsi" w:cstheme="majorHAnsi"/>
+          <w:b/>
+          <w:lang w:eastAsia="es-ES"/>
+        </w:rPr>
+      </w:pPr>
+    </w:p>
+    <w:p>
+      <w:pPr>
+        <w:rPr>
+          <w:rFonts w:asciiTheme="majorHAnsi" w:eastAsia="Times New Roman" w:hAnsiTheme="majorHAnsi" w:cstheme="majorHAnsi"/>
+          <w:b/>
+          <w:lang w:eastAsia="es-ES"/>
+        </w:rPr>
+      </w:pPr>
+    </w:p>
+    <w:p>
+      <w:pPr>
+        <w:rPr>
+          <w:rFonts w:asciiTheme="majorHAnsi" w:eastAsia="Times New Roman" w:hAnsiTheme="majorHAnsi" w:cstheme="majorHAnsi"/>
+          <w:b/>
+          <w:lang w:eastAsia="es-ES"/>
+        </w:rPr>
+      </w:pPr>
+    </w:p>
+    <w:p>
+      <w:pPr>
+        <w:rPr>
+          <w:rFonts w:asciiTheme="majorHAnsi" w:eastAsia="Times New Roman" w:hAnsiTheme="majorHAnsi" w:cstheme="majorHAnsi"/>
+          <w:b/>
+          <w:lang w:eastAsia="es-ES"/>
+        </w:rPr>
+      </w:pPr>
+    </w:p>
+    <w:p>
+      <w:pPr>
+        <w:rPr>
+          <w:rFonts w:asciiTheme="majorHAnsi" w:eastAsia="Times New Roman" w:hAnsiTheme="majorHAnsi" w:cstheme="majorHAnsi"/>
+          <w:b/>
+          <w:lang w:eastAsia="es-ES"/>
+        </w:rPr>
+      </w:pPr>
+      <w:r>
+        <w:rPr>
+          <w:rFonts w:asciiTheme="majorHAnsi" w:eastAsia="Times New Roman" w:hAnsiTheme="majorHAnsi" w:cstheme="majorHAnsi"/>
+          <w:b/>
+          <w:lang w:eastAsia="es-ES"/>
+        </w:rPr>
+        <w:t>Grep</w:t>
+      </w:r>
+    </w:p>
+    <w:p>
+      <w:pPr>
+        <w:rPr>
+          <w:rFonts w:asciiTheme="majorHAnsi" w:eastAsia="Times New Roman" w:hAnsiTheme="majorHAnsi" w:cstheme="majorHAnsi"/>
+          <w:b/>
+          <w:lang w:eastAsia="es-ES"/>
+        </w:rPr>
+      </w:pPr>
+    </w:p>
+    <w:p>
+      <w:pPr>
+        <w:rPr>
+          <w:rFonts w:asciiTheme="majorHAnsi" w:eastAsia="Times New Roman" w:hAnsiTheme="majorHAnsi" w:cstheme="majorHAnsi"/>
+          <w:b/>
+          <w:lang w:eastAsia="es-ES"/>
+        </w:rPr>
+      </w:pPr>
+    </w:p>
+    <w:p>
+      <w:pPr>
+        <w:rPr>
+          <w:rFonts w:asciiTheme="majorHAnsi" w:eastAsia="Times New Roman" w:hAnsiTheme="majorHAnsi" w:cstheme="majorHAnsi"/>
+          <w:b/>
+          <w:lang w:eastAsia="es-ES"/>
+        </w:rPr>
+      </w:pPr>
+    </w:p>
+    <w:p>
+      <w:pPr>
+        <w:rPr>
+          <w:rFonts w:asciiTheme="majorHAnsi" w:eastAsia="Times New Roman" w:hAnsiTheme="majorHAnsi" w:cstheme="majorHAnsi"/>
+          <w:b/>
+          <w:lang w:eastAsia="es-ES"/>
+        </w:rPr>
+      </w:pPr>
+      <w:proofErr w:type="spellStart"/>
+      <w:r>
+        <w:rPr>
+          <w:rFonts w:asciiTheme="majorHAnsi" w:eastAsia="Times New Roman" w:hAnsiTheme="majorHAnsi" w:cstheme="majorHAnsi"/>
+          <w:b/>
+          <w:lang w:eastAsia="es-ES"/>
+        </w:rPr>
+        <w:t>Sort</w:t>
+      </w:r>
+      <w:proofErr w:type="spellEnd"/>
+      <w:r>
+        <w:rPr>
+          <w:rFonts w:asciiTheme="majorHAnsi" w:eastAsia="Times New Roman" w:hAnsiTheme="majorHAnsi" w:cstheme="majorHAnsi"/>
+          <w:b/>
+          <w:lang w:eastAsia="es-ES"/>
+        </w:rPr>
+        <w:t xml:space="preserve"> </w:t>
+      </w:r>
     </w:p>
     <w:p/>
     <w:p>
@@ -1920,6 +4235,178 @@
 <file path=word/numbering.xml><?xml version="1.0" encoding="utf-8"?>
 <w:numbering xmlns:wpc="http://schemas.microsoft.com/office/word/2010/wordprocessingCanvas" xmlns:cx="http://schemas.microsoft.com/office/drawing/2014/chartex" xmlns:cx1="http://schemas.microsoft.com/office/drawing/2015/9/8/chartex" xmlns:cx2="http://schemas.microsoft.com/office/drawing/2015/10/21/chartex" xmlns:cx3="http://schemas.microsoft.com/office/drawing/2016/5/9/chartex" xmlns:cx4="http://schemas.microsoft.com/office/drawing/2016/5/10/chartex" xmlns:cx5="http://schemas.microsoft.com/office/drawing/2016/5/11/chartex" xmlns:cx6="http://schemas.microsoft.com/office/drawing/2016/5/12/chartex" xmlns:cx7="http://schemas.microsoft.com/office/drawing/2016/5/13/chartex" xmlns:cx8="http://schemas.microsoft.com/office/drawing/2016/5/14/chartex" xmlns:mc="http://schemas.openxmlformats.org/markup-compatibility/2006" xmlns:aink="http://schemas.microsoft.com/office/drawing/2016/ink" xmlns:am3d="http://schemas.microsoft.com/office/drawing/2017/model3d" xmlns:o="urn:schemas-microsoft-com:office:office" xmlns:r="http://schemas.openxmlformats.org/officeDocument/2006/relationships" xmlns:m="http://schemas.openxmlformats.org/officeDocument/2006/math" xmlns:v="urn:schemas-microsoft-com:vml" xmlns:wp14="http://schemas.microsoft.com/office/word/2010/wordprocessingDrawing" xmlns:wp="http://schemas.openxmlformats.org/drawingml/2006/wordprocessingDrawing" xmlns:w10="urn:schemas-microsoft-com:office:word" xmlns:w="http://schemas.openxmlformats.org/wordprocessingml/2006/main" xmlns:w14="http://schemas.microsoft.com/office/word/2010/wordml" xmlns:w15="http://schemas.microsoft.com/office/word/2012/wordml" xmlns:w16cex="http://schemas.microsoft.com/office/word/2018/wordml/cex" xmlns:w16cid="http://schemas.microsoft.com/office/word/2016/wordml/cid" xmlns:w16="http://schemas.microsoft.com/office/word/2018/wordml" xmlns:w16sdtdh="http://schemas.microsoft.com/office/word/2020/wordml/sdtdatahash" xmlns:w16se="http://schemas.microsoft.com/office/word/2015/wordml/symex" xmlns:wpg="http://schemas.microsoft.com/office/word/2010/wordprocessingGroup" xmlns:wpi="http://schemas.microsoft.com/office/word/2010/wordprocessingInk" xmlns:wne="http://schemas.microsoft.com/office/word/2006/wordml" xmlns:wps="http://schemas.microsoft.com/office/word/2010/wordprocessingShape" mc:Ignorable="w14 w15 w16se w16cid w16 w16cex w16sdtdh wp14">
   <w:abstractNum w:abstractNumId="0" w15:restartNumberingAfterBreak="0">
+    <w:nsid w:val="2DF95C8B"/>
+    <w:multiLevelType w:val="hybridMultilevel"/>
+    <w:tmpl w:val="27240C9C"/>
+    <w:lvl w:ilvl="0" w:tplc="0C0A000F">
+      <w:start w:val="1"/>
+      <w:numFmt w:val="decimal"/>
+      <w:lvlText w:val="%1."/>
+      <w:lvlJc w:val="left"/>
+      <w:pPr>
+        <w:ind w:left="720" w:hanging="360"/>
+      </w:pPr>
+    </w:lvl>
+    <w:lvl w:ilvl="1" w:tplc="0C0A0019" w:tentative="1">
+      <w:start w:val="1"/>
+      <w:numFmt w:val="lowerLetter"/>
+      <w:lvlText w:val="%2."/>
+      <w:lvlJc w:val="left"/>
+      <w:pPr>
+        <w:ind w:left="1440" w:hanging="360"/>
+      </w:pPr>
+    </w:lvl>
+    <w:lvl w:ilvl="2" w:tplc="0C0A001B" w:tentative="1">
+      <w:start w:val="1"/>
+      <w:numFmt w:val="lowerRoman"/>
+      <w:lvlText w:val="%3."/>
+      <w:lvlJc w:val="right"/>
+      <w:pPr>
+        <w:ind w:left="2160" w:hanging="180"/>
+      </w:pPr>
+    </w:lvl>
+    <w:lvl w:ilvl="3" w:tplc="0C0A000F" w:tentative="1">
+      <w:start w:val="1"/>
+      <w:numFmt w:val="decimal"/>
+      <w:lvlText w:val="%4."/>
+      <w:lvlJc w:val="left"/>
+      <w:pPr>
+        <w:ind w:left="2880" w:hanging="360"/>
+      </w:pPr>
+    </w:lvl>
+    <w:lvl w:ilvl="4" w:tplc="0C0A0019" w:tentative="1">
+      <w:start w:val="1"/>
+      <w:numFmt w:val="lowerLetter"/>
+      <w:lvlText w:val="%5."/>
+      <w:lvlJc w:val="left"/>
+      <w:pPr>
+        <w:ind w:left="3600" w:hanging="360"/>
+      </w:pPr>
+    </w:lvl>
+    <w:lvl w:ilvl="5" w:tplc="0C0A001B" w:tentative="1">
+      <w:start w:val="1"/>
+      <w:numFmt w:val="lowerRoman"/>
+      <w:lvlText w:val="%6."/>
+      <w:lvlJc w:val="right"/>
+      <w:pPr>
+        <w:ind w:left="4320" w:hanging="180"/>
+      </w:pPr>
+    </w:lvl>
+    <w:lvl w:ilvl="6" w:tplc="0C0A000F" w:tentative="1">
+      <w:start w:val="1"/>
+      <w:numFmt w:val="decimal"/>
+      <w:lvlText w:val="%7."/>
+      <w:lvlJc w:val="left"/>
+      <w:pPr>
+        <w:ind w:left="5040" w:hanging="360"/>
+      </w:pPr>
+    </w:lvl>
+    <w:lvl w:ilvl="7" w:tplc="0C0A0019" w:tentative="1">
+      <w:start w:val="1"/>
+      <w:numFmt w:val="lowerLetter"/>
+      <w:lvlText w:val="%8."/>
+      <w:lvlJc w:val="left"/>
+      <w:pPr>
+        <w:ind w:left="5760" w:hanging="360"/>
+      </w:pPr>
+    </w:lvl>
+    <w:lvl w:ilvl="8" w:tplc="0C0A001B" w:tentative="1">
+      <w:start w:val="1"/>
+      <w:numFmt w:val="lowerRoman"/>
+      <w:lvlText w:val="%9."/>
+      <w:lvlJc w:val="right"/>
+      <w:pPr>
+        <w:ind w:left="6480" w:hanging="180"/>
+      </w:pPr>
+    </w:lvl>
+  </w:abstractNum>
+  <w:abstractNum w:abstractNumId="1" w15:restartNumberingAfterBreak="0">
+    <w:nsid w:val="39B773EA"/>
+    <w:multiLevelType w:val="hybridMultilevel"/>
+    <w:tmpl w:val="60C4DA58"/>
+    <w:lvl w:ilvl="0" w:tplc="0C0A000F">
+      <w:start w:val="1"/>
+      <w:numFmt w:val="decimal"/>
+      <w:lvlText w:val="%1."/>
+      <w:lvlJc w:val="left"/>
+      <w:pPr>
+        <w:ind w:left="720" w:hanging="360"/>
+      </w:pPr>
+    </w:lvl>
+    <w:lvl w:ilvl="1" w:tplc="0C0A0019" w:tentative="1">
+      <w:start w:val="1"/>
+      <w:numFmt w:val="lowerLetter"/>
+      <w:lvlText w:val="%2."/>
+      <w:lvlJc w:val="left"/>
+      <w:pPr>
+        <w:ind w:left="1440" w:hanging="360"/>
+      </w:pPr>
+    </w:lvl>
+    <w:lvl w:ilvl="2" w:tplc="0C0A001B" w:tentative="1">
+      <w:start w:val="1"/>
+      <w:numFmt w:val="lowerRoman"/>
+      <w:lvlText w:val="%3."/>
+      <w:lvlJc w:val="right"/>
+      <w:pPr>
+        <w:ind w:left="2160" w:hanging="180"/>
+      </w:pPr>
+    </w:lvl>
+    <w:lvl w:ilvl="3" w:tplc="0C0A000F" w:tentative="1">
+      <w:start w:val="1"/>
+      <w:numFmt w:val="decimal"/>
+      <w:lvlText w:val="%4."/>
+      <w:lvlJc w:val="left"/>
+      <w:pPr>
+        <w:ind w:left="2880" w:hanging="360"/>
+      </w:pPr>
+    </w:lvl>
+    <w:lvl w:ilvl="4" w:tplc="0C0A0019" w:tentative="1">
+      <w:start w:val="1"/>
+      <w:numFmt w:val="lowerLetter"/>
+      <w:lvlText w:val="%5."/>
+      <w:lvlJc w:val="left"/>
+      <w:pPr>
+        <w:ind w:left="3600" w:hanging="360"/>
+      </w:pPr>
+    </w:lvl>
+    <w:lvl w:ilvl="5" w:tplc="0C0A001B" w:tentative="1">
+      <w:start w:val="1"/>
+      <w:numFmt w:val="lowerRoman"/>
+      <w:lvlText w:val="%6."/>
+      <w:lvlJc w:val="right"/>
+      <w:pPr>
+        <w:ind w:left="4320" w:hanging="180"/>
+      </w:pPr>
+    </w:lvl>
+    <w:lvl w:ilvl="6" w:tplc="0C0A000F" w:tentative="1">
+      <w:start w:val="1"/>
+      <w:numFmt w:val="decimal"/>
+      <w:lvlText w:val="%7."/>
+      <w:lvlJc w:val="left"/>
+      <w:pPr>
+        <w:ind w:left="5040" w:hanging="360"/>
+      </w:pPr>
+    </w:lvl>
+    <w:lvl w:ilvl="7" w:tplc="0C0A0019" w:tentative="1">
+      <w:start w:val="1"/>
+      <w:numFmt w:val="lowerLetter"/>
+      <w:lvlText w:val="%8."/>
+      <w:lvlJc w:val="left"/>
+      <w:pPr>
+        <w:ind w:left="5760" w:hanging="360"/>
+      </w:pPr>
+    </w:lvl>
+    <w:lvl w:ilvl="8" w:tplc="0C0A001B" w:tentative="1">
+      <w:start w:val="1"/>
+      <w:numFmt w:val="lowerRoman"/>
+      <w:lvlText w:val="%9."/>
+      <w:lvlJc w:val="right"/>
+      <w:pPr>
+        <w:ind w:left="6480" w:hanging="180"/>
+      </w:pPr>
+    </w:lvl>
+  </w:abstractNum>
+  <w:abstractNum w:abstractNumId="2" w15:restartNumberingAfterBreak="0">
     <w:nsid w:val="3A3241F7"/>
     <w:multiLevelType w:val="hybridMultilevel"/>
     <w:tmpl w:val="C5E43748"/>
@@ -2005,7 +4492,7 @@
       </w:pPr>
     </w:lvl>
   </w:abstractNum>
-  <w:abstractNum w:abstractNumId="1" w15:restartNumberingAfterBreak="0">
+  <w:abstractNum w:abstractNumId="3" w15:restartNumberingAfterBreak="0">
     <w:nsid w:val="498D78A7"/>
     <w:multiLevelType w:val="hybridMultilevel"/>
     <w:tmpl w:val="01AA44B0"/>
@@ -2091,7 +4578,179 @@
       </w:pPr>
     </w:lvl>
   </w:abstractNum>
-  <w:abstractNum w:abstractNumId="2" w15:restartNumberingAfterBreak="0">
+  <w:abstractNum w:abstractNumId="4" w15:restartNumberingAfterBreak="0">
+    <w:nsid w:val="63091112"/>
+    <w:multiLevelType w:val="hybridMultilevel"/>
+    <w:tmpl w:val="253AAF7C"/>
+    <w:lvl w:ilvl="0" w:tplc="0C0A000F">
+      <w:start w:val="1"/>
+      <w:numFmt w:val="decimal"/>
+      <w:lvlText w:val="%1."/>
+      <w:lvlJc w:val="left"/>
+      <w:pPr>
+        <w:ind w:left="720" w:hanging="360"/>
+      </w:pPr>
+    </w:lvl>
+    <w:lvl w:ilvl="1" w:tplc="0C0A0019" w:tentative="1">
+      <w:start w:val="1"/>
+      <w:numFmt w:val="lowerLetter"/>
+      <w:lvlText w:val="%2."/>
+      <w:lvlJc w:val="left"/>
+      <w:pPr>
+        <w:ind w:left="1440" w:hanging="360"/>
+      </w:pPr>
+    </w:lvl>
+    <w:lvl w:ilvl="2" w:tplc="0C0A001B" w:tentative="1">
+      <w:start w:val="1"/>
+      <w:numFmt w:val="lowerRoman"/>
+      <w:lvlText w:val="%3."/>
+      <w:lvlJc w:val="right"/>
+      <w:pPr>
+        <w:ind w:left="2160" w:hanging="180"/>
+      </w:pPr>
+    </w:lvl>
+    <w:lvl w:ilvl="3" w:tplc="0C0A000F" w:tentative="1">
+      <w:start w:val="1"/>
+      <w:numFmt w:val="decimal"/>
+      <w:lvlText w:val="%4."/>
+      <w:lvlJc w:val="left"/>
+      <w:pPr>
+        <w:ind w:left="2880" w:hanging="360"/>
+      </w:pPr>
+    </w:lvl>
+    <w:lvl w:ilvl="4" w:tplc="0C0A0019" w:tentative="1">
+      <w:start w:val="1"/>
+      <w:numFmt w:val="lowerLetter"/>
+      <w:lvlText w:val="%5."/>
+      <w:lvlJc w:val="left"/>
+      <w:pPr>
+        <w:ind w:left="3600" w:hanging="360"/>
+      </w:pPr>
+    </w:lvl>
+    <w:lvl w:ilvl="5" w:tplc="0C0A001B" w:tentative="1">
+      <w:start w:val="1"/>
+      <w:numFmt w:val="lowerRoman"/>
+      <w:lvlText w:val="%6."/>
+      <w:lvlJc w:val="right"/>
+      <w:pPr>
+        <w:ind w:left="4320" w:hanging="180"/>
+      </w:pPr>
+    </w:lvl>
+    <w:lvl w:ilvl="6" w:tplc="0C0A000F" w:tentative="1">
+      <w:start w:val="1"/>
+      <w:numFmt w:val="decimal"/>
+      <w:lvlText w:val="%7."/>
+      <w:lvlJc w:val="left"/>
+      <w:pPr>
+        <w:ind w:left="5040" w:hanging="360"/>
+      </w:pPr>
+    </w:lvl>
+    <w:lvl w:ilvl="7" w:tplc="0C0A0019" w:tentative="1">
+      <w:start w:val="1"/>
+      <w:numFmt w:val="lowerLetter"/>
+      <w:lvlText w:val="%8."/>
+      <w:lvlJc w:val="left"/>
+      <w:pPr>
+        <w:ind w:left="5760" w:hanging="360"/>
+      </w:pPr>
+    </w:lvl>
+    <w:lvl w:ilvl="8" w:tplc="0C0A001B" w:tentative="1">
+      <w:start w:val="1"/>
+      <w:numFmt w:val="lowerRoman"/>
+      <w:lvlText w:val="%9."/>
+      <w:lvlJc w:val="right"/>
+      <w:pPr>
+        <w:ind w:left="6480" w:hanging="180"/>
+      </w:pPr>
+    </w:lvl>
+  </w:abstractNum>
+  <w:abstractNum w:abstractNumId="5" w15:restartNumberingAfterBreak="0">
+    <w:nsid w:val="66E52B3C"/>
+    <w:multiLevelType w:val="hybridMultilevel"/>
+    <w:tmpl w:val="D36C5426"/>
+    <w:lvl w:ilvl="0" w:tplc="0C0A000F">
+      <w:start w:val="1"/>
+      <w:numFmt w:val="decimal"/>
+      <w:lvlText w:val="%1."/>
+      <w:lvlJc w:val="left"/>
+      <w:pPr>
+        <w:ind w:left="1440" w:hanging="360"/>
+      </w:pPr>
+    </w:lvl>
+    <w:lvl w:ilvl="1" w:tplc="0C0A0019" w:tentative="1">
+      <w:start w:val="1"/>
+      <w:numFmt w:val="lowerLetter"/>
+      <w:lvlText w:val="%2."/>
+      <w:lvlJc w:val="left"/>
+      <w:pPr>
+        <w:ind w:left="2160" w:hanging="360"/>
+      </w:pPr>
+    </w:lvl>
+    <w:lvl w:ilvl="2" w:tplc="0C0A001B" w:tentative="1">
+      <w:start w:val="1"/>
+      <w:numFmt w:val="lowerRoman"/>
+      <w:lvlText w:val="%3."/>
+      <w:lvlJc w:val="right"/>
+      <w:pPr>
+        <w:ind w:left="2880" w:hanging="180"/>
+      </w:pPr>
+    </w:lvl>
+    <w:lvl w:ilvl="3" w:tplc="0C0A000F" w:tentative="1">
+      <w:start w:val="1"/>
+      <w:numFmt w:val="decimal"/>
+      <w:lvlText w:val="%4."/>
+      <w:lvlJc w:val="left"/>
+      <w:pPr>
+        <w:ind w:left="3600" w:hanging="360"/>
+      </w:pPr>
+    </w:lvl>
+    <w:lvl w:ilvl="4" w:tplc="0C0A0019" w:tentative="1">
+      <w:start w:val="1"/>
+      <w:numFmt w:val="lowerLetter"/>
+      <w:lvlText w:val="%5."/>
+      <w:lvlJc w:val="left"/>
+      <w:pPr>
+        <w:ind w:left="4320" w:hanging="360"/>
+      </w:pPr>
+    </w:lvl>
+    <w:lvl w:ilvl="5" w:tplc="0C0A001B" w:tentative="1">
+      <w:start w:val="1"/>
+      <w:numFmt w:val="lowerRoman"/>
+      <w:lvlText w:val="%6."/>
+      <w:lvlJc w:val="right"/>
+      <w:pPr>
+        <w:ind w:left="5040" w:hanging="180"/>
+      </w:pPr>
+    </w:lvl>
+    <w:lvl w:ilvl="6" w:tplc="0C0A000F" w:tentative="1">
+      <w:start w:val="1"/>
+      <w:numFmt w:val="decimal"/>
+      <w:lvlText w:val="%7."/>
+      <w:lvlJc w:val="left"/>
+      <w:pPr>
+        <w:ind w:left="5760" w:hanging="360"/>
+      </w:pPr>
+    </w:lvl>
+    <w:lvl w:ilvl="7" w:tplc="0C0A0019" w:tentative="1">
+      <w:start w:val="1"/>
+      <w:numFmt w:val="lowerLetter"/>
+      <w:lvlText w:val="%8."/>
+      <w:lvlJc w:val="left"/>
+      <w:pPr>
+        <w:ind w:left="6480" w:hanging="360"/>
+      </w:pPr>
+    </w:lvl>
+    <w:lvl w:ilvl="8" w:tplc="0C0A001B" w:tentative="1">
+      <w:start w:val="1"/>
+      <w:numFmt w:val="lowerRoman"/>
+      <w:lvlText w:val="%9."/>
+      <w:lvlJc w:val="right"/>
+      <w:pPr>
+        <w:ind w:left="7200" w:hanging="180"/>
+      </w:pPr>
+    </w:lvl>
+  </w:abstractNum>
+  <w:abstractNum w:abstractNumId="6" w15:restartNumberingAfterBreak="0">
     <w:nsid w:val="72A33A39"/>
     <w:multiLevelType w:val="hybridMultilevel"/>
     <w:tmpl w:val="B8926E7C"/>
@@ -2178,13 +4837,25 @@
     </w:lvl>
   </w:abstractNum>
   <w:num w:numId="1">
+    <w:abstractNumId w:val="3"/>
+  </w:num>
+  <w:num w:numId="2">
+    <w:abstractNumId w:val="2"/>
+  </w:num>
+  <w:num w:numId="3">
+    <w:abstractNumId w:val="6"/>
+  </w:num>
+  <w:num w:numId="4">
+    <w:abstractNumId w:val="0"/>
+  </w:num>
+  <w:num w:numId="5">
+    <w:abstractNumId w:val="5"/>
+  </w:num>
+  <w:num w:numId="6">
     <w:abstractNumId w:val="1"/>
   </w:num>
-  <w:num w:numId="2">
-    <w:abstractNumId w:val="0"/>
-  </w:num>
-  <w:num w:numId="3">
-    <w:abstractNumId w:val="2"/>
+  <w:num w:numId="7">
+    <w:abstractNumId w:val="4"/>
   </w:num>
 </w:numbering>
 </file>
@@ -2622,6 +5293,24 @@
       <w:contextualSpacing/>
     </w:pPr>
   </w:style>
+  <w:style w:type="character" w:customStyle="1" w:styleId="markedcontent">
+    <w:name w:val="markedcontent"/>
+    <w:basedOn w:val="Fuentedeprrafopredeter"/>
+    <w:rsid w:val="003412C4"/>
+  </w:style>
+  <w:style w:type="paragraph" w:customStyle="1" w:styleId="Default">
+    <w:name w:val="Default"/>
+    <w:rsid w:val="003412C4"/>
+    <w:pPr>
+      <w:autoSpaceDE w:val="0"/>
+      <w:autoSpaceDN w:val="0"/>
+      <w:adjustRightInd w:val="0"/>
+    </w:pPr>
+    <w:rPr>
+      <w:rFonts w:ascii="Wingdings" w:hAnsi="Wingdings" w:cs="Wingdings"/>
+      <w:color w:val="000000"/>
+    </w:rPr>
+  </w:style>
 </w:styles>
 </file>
 

--- a/SO/Prácticas/realización guión 1.docx
+++ b/SO/Prácticas/realización guión 1.docx
@@ -246,8 +246,13 @@
           <w:numId w:val="7"/>
         </w:numPr>
       </w:pPr>
-      <w:r>
-        <w:t xml:space="preserve">Cat + </w:t>
+      <w:proofErr w:type="spellStart"/>
+      <w:r>
+        <w:t>Cat</w:t>
+      </w:r>
+      <w:proofErr w:type="spellEnd"/>
+      <w:r>
+        <w:t xml:space="preserve"> + </w:t>
       </w:r>
       <w:r>
         <w:t xml:space="preserve">Primera letra y </w:t>
@@ -366,8 +371,13 @@
           <w:numId w:val="7"/>
         </w:numPr>
       </w:pPr>
-      <w:r>
-        <w:t>Man -k &lt;orden&gt;</w:t>
+      <w:proofErr w:type="spellStart"/>
+      <w:r>
+        <w:t>Man</w:t>
+      </w:r>
+      <w:proofErr w:type="spellEnd"/>
+      <w:r>
+        <w:t xml:space="preserve"> -k &lt;orden&gt;</w:t>
       </w:r>
     </w:p>
     <w:p>
@@ -633,13 +643,8 @@
       <w:r>
         <w:t xml:space="preserve">-x </w:t>
       </w:r>
-      <w:proofErr w:type="spellStart"/>
-      <w:r>
-        <w:t>numero</w:t>
-      </w:r>
-      <w:proofErr w:type="spellEnd"/>
-      <w:r>
-        <w:t xml:space="preserve"> de links, </w:t>
+      <w:r>
+        <w:t xml:space="preserve">numero de links, </w:t>
       </w:r>
       <w:proofErr w:type="spellStart"/>
       <w:proofErr w:type="gramStart"/>
@@ -989,7 +994,7 @@
           <w:rFonts w:ascii="Menlo" w:hAnsi="Menlo" w:cs="Menlo"/>
           <w:lang w:val="es-ES_tradnl"/>
         </w:rPr>
-        <w:t xml:space="preserve"> [!.]*.*</w:t>
+        <w:t xml:space="preserve"> [!.]*</w:t>
       </w:r>
     </w:p>
     <w:p>
@@ -1100,6 +1105,7 @@
           <w:rFonts w:ascii="Menlo" w:hAnsi="Menlo" w:cs="Menlo"/>
           <w:lang w:val="es-ES_tradnl"/>
         </w:rPr>
+        <w:lastRenderedPageBreak/>
         <w:t>ls</w:t>
       </w:r>
       <w:proofErr w:type="spellEnd"/>
@@ -1135,7 +1141,6 @@
           <w:rFonts w:ascii="Menlo" w:hAnsi="Menlo" w:cs="Menlo"/>
           <w:lang w:val="es-ES_tradnl"/>
         </w:rPr>
-        <w:lastRenderedPageBreak/>
         <w:t>ls</w:t>
       </w:r>
       <w:proofErr w:type="spellEnd"/>
@@ -1907,6 +1912,7 @@
           <w:szCs w:val="32"/>
         </w:rPr>
       </w:pPr>
+      <w:proofErr w:type="spellStart"/>
       <w:r>
         <w:rPr>
           <w:b/>
@@ -1916,28 +1922,13 @@
         </w:rPr>
         <w:t>Who</w:t>
       </w:r>
-      <w:r>
-        <w:rPr>
-          <w:sz w:val="32"/>
-          <w:szCs w:val="32"/>
-        </w:rPr>
-        <w:t xml:space="preserve"> para saber </w:t>
-      </w:r>
-      <w:proofErr w:type="spellStart"/>
-      <w:r>
-        <w:rPr>
-          <w:sz w:val="32"/>
-          <w:szCs w:val="32"/>
-        </w:rPr>
-        <w:t>quien</w:t>
-      </w:r>
-      <w:proofErr w:type="spellEnd"/>
-      <w:r>
-        <w:rPr>
-          <w:sz w:val="32"/>
-          <w:szCs w:val="32"/>
-        </w:rPr>
-        <w:t xml:space="preserve"> está conectado</w:t>
+      <w:proofErr w:type="spellEnd"/>
+      <w:r>
+        <w:rPr>
+          <w:sz w:val="32"/>
+          <w:szCs w:val="32"/>
+        </w:rPr>
+        <w:t xml:space="preserve"> para saber quien está conectado</w:t>
       </w:r>
     </w:p>
     <w:p>
@@ -2005,6 +1996,13 @@
         <w:t>terminado)&amp;</w:t>
       </w:r>
       <w:proofErr w:type="gramEnd"/>
+      <w:r>
+        <w:rPr>
+          <w:sz w:val="32"/>
+          <w:szCs w:val="32"/>
+        </w:rPr>
+        <w:t xml:space="preserve"> --segundo plano</w:t>
+      </w:r>
     </w:p>
     <w:p>
       <w:pPr>
@@ -2222,6 +2220,13 @@
         </w:rPr>
         <w:t xml:space="preserve"> proceso</w:t>
       </w:r>
+      <w:r>
+        <w:rPr>
+          <w:sz w:val="32"/>
+          <w:szCs w:val="32"/>
+        </w:rPr>
+        <w:t xml:space="preserve"> (reanudar proceso 2 plano)</w:t>
+      </w:r>
     </w:p>
     <w:p>
       <w:pPr>
@@ -2324,6 +2329,13 @@
           <w:szCs w:val="32"/>
         </w:rPr>
         <w:t>&gt;</w:t>
+      </w:r>
+      <w:r>
+        <w:rPr>
+          <w:sz w:val="32"/>
+          <w:szCs w:val="32"/>
+        </w:rPr>
+        <w:t xml:space="preserve"> (el proceso no está en primer plano, y se ha lanzado desde otra terminal)</w:t>
       </w:r>
     </w:p>
     <w:p>
@@ -2487,13 +2499,22 @@
           <w:lang w:eastAsia="es-ES"/>
         </w:rPr>
       </w:pPr>
+      <w:proofErr w:type="spellStart"/>
       <w:proofErr w:type="gramStart"/>
       <w:r>
         <w:rPr>
           <w:rFonts w:asciiTheme="majorHAnsi" w:eastAsia="Times New Roman" w:hAnsiTheme="majorHAnsi" w:cstheme="majorHAnsi"/>
           <w:lang w:eastAsia="es-ES"/>
         </w:rPr>
-        <w:t>Cat  &gt;</w:t>
+        <w:t>Cat</w:t>
+      </w:r>
+      <w:proofErr w:type="spellEnd"/>
+      <w:r>
+        <w:rPr>
+          <w:rFonts w:asciiTheme="majorHAnsi" w:eastAsia="Times New Roman" w:hAnsiTheme="majorHAnsi" w:cstheme="majorHAnsi"/>
+          <w:lang w:eastAsia="es-ES"/>
+        </w:rPr>
+        <w:t xml:space="preserve">  &gt;</w:t>
       </w:r>
       <w:proofErr w:type="gramEnd"/>
       <w:r>
@@ -2698,7 +2719,25 @@
           <w:lang w:eastAsia="es-ES"/>
         </w:rPr>
         <w:br/>
-        <w:t>5. Redirecciona el error que produzca una orden incorrecta a un fichero de error.</w:t>
+        <w:t xml:space="preserve">5. </w:t>
+      </w:r>
+      <w:proofErr w:type="spellStart"/>
+      <w:r>
+        <w:rPr>
+          <w:rFonts w:asciiTheme="majorHAnsi" w:eastAsia="Times New Roman" w:hAnsiTheme="majorHAnsi" w:cstheme="majorHAnsi"/>
+          <w:b/>
+          <w:lang w:eastAsia="es-ES"/>
+        </w:rPr>
+        <w:t>Redirecciona</w:t>
+      </w:r>
+      <w:proofErr w:type="spellEnd"/>
+      <w:r>
+        <w:rPr>
+          <w:rFonts w:asciiTheme="majorHAnsi" w:eastAsia="Times New Roman" w:hAnsiTheme="majorHAnsi" w:cstheme="majorHAnsi"/>
+          <w:b/>
+          <w:lang w:eastAsia="es-ES"/>
+        </w:rPr>
+        <w:t xml:space="preserve"> el error que produzca una orden incorrecta a un fichero de error.</w:t>
       </w:r>
     </w:p>
     <w:p>
@@ -3736,12 +3775,21 @@
           <w:lang w:eastAsia="es-ES"/>
         </w:rPr>
       </w:pPr>
-      <w:r>
-        <w:rPr>
-          <w:rFonts w:asciiTheme="majorHAnsi" w:eastAsia="Times New Roman" w:hAnsiTheme="majorHAnsi" w:cstheme="majorHAnsi"/>
-          <w:lang w:eastAsia="es-ES"/>
-        </w:rPr>
-        <w:t>Cat &gt; RAIZ</w:t>
+      <w:proofErr w:type="spellStart"/>
+      <w:r>
+        <w:rPr>
+          <w:rFonts w:asciiTheme="majorHAnsi" w:eastAsia="Times New Roman" w:hAnsiTheme="majorHAnsi" w:cstheme="majorHAnsi"/>
+          <w:lang w:eastAsia="es-ES"/>
+        </w:rPr>
+        <w:t>Cat</w:t>
+      </w:r>
+      <w:proofErr w:type="spellEnd"/>
+      <w:r>
+        <w:rPr>
+          <w:rFonts w:asciiTheme="majorHAnsi" w:eastAsia="Times New Roman" w:hAnsiTheme="majorHAnsi" w:cstheme="majorHAnsi"/>
+          <w:lang w:eastAsia="es-ES"/>
+        </w:rPr>
+        <w:t xml:space="preserve"> &gt; RAIZ</w:t>
       </w:r>
     </w:p>
     <w:p>
@@ -3759,25 +3807,7 @@
           <w:lang w:eastAsia="es-ES"/>
         </w:rPr>
         <w:br/>
-        <w:t xml:space="preserve">22. Cuenta cuantos usuarios están conectados actualmente desde una </w:t>
-      </w:r>
-      <w:proofErr w:type="spellStart"/>
-      <w:r>
-        <w:rPr>
-          <w:rFonts w:asciiTheme="majorHAnsi" w:eastAsia="Times New Roman" w:hAnsiTheme="majorHAnsi" w:cstheme="majorHAnsi"/>
-          <w:b/>
-          <w:lang w:eastAsia="es-ES"/>
-        </w:rPr>
-        <w:t>maquina</w:t>
-      </w:r>
-      <w:proofErr w:type="spellEnd"/>
-      <w:r>
-        <w:rPr>
-          <w:rFonts w:asciiTheme="majorHAnsi" w:eastAsia="Times New Roman" w:hAnsiTheme="majorHAnsi" w:cstheme="majorHAnsi"/>
-          <w:b/>
-          <w:lang w:eastAsia="es-ES"/>
-        </w:rPr>
-        <w:t xml:space="preserve"> de la</w:t>
+        <w:t>22. Cuenta cuantos usuarios están conectados actualmente desde una maquina de la</w:t>
       </w:r>
       <w:r>
         <w:rPr>
@@ -3863,43 +3893,7 @@
           <w:lang w:eastAsia="es-ES"/>
         </w:rPr>
         <w:br/>
-        <w:t xml:space="preserve">24. Cuenta el </w:t>
-      </w:r>
-      <w:proofErr w:type="spellStart"/>
-      <w:r>
-        <w:rPr>
-          <w:rFonts w:asciiTheme="majorHAnsi" w:eastAsia="Times New Roman" w:hAnsiTheme="majorHAnsi" w:cstheme="majorHAnsi"/>
-          <w:b/>
-          <w:lang w:eastAsia="es-ES"/>
-        </w:rPr>
-        <w:t>numero</w:t>
-      </w:r>
-      <w:proofErr w:type="spellEnd"/>
-      <w:r>
-        <w:rPr>
-          <w:rFonts w:asciiTheme="majorHAnsi" w:eastAsia="Times New Roman" w:hAnsiTheme="majorHAnsi" w:cstheme="majorHAnsi"/>
-          <w:b/>
-          <w:lang w:eastAsia="es-ES"/>
-        </w:rPr>
-        <w:t xml:space="preserve"> de </w:t>
-      </w:r>
-      <w:proofErr w:type="spellStart"/>
-      <w:r>
-        <w:rPr>
-          <w:rFonts w:asciiTheme="majorHAnsi" w:eastAsia="Times New Roman" w:hAnsiTheme="majorHAnsi" w:cstheme="majorHAnsi"/>
-          <w:b/>
-          <w:lang w:eastAsia="es-ES"/>
-        </w:rPr>
-        <w:t>maquinas</w:t>
-      </w:r>
-      <w:proofErr w:type="spellEnd"/>
-      <w:r>
-        <w:rPr>
-          <w:rFonts w:asciiTheme="majorHAnsi" w:eastAsia="Times New Roman" w:hAnsiTheme="majorHAnsi" w:cstheme="majorHAnsi"/>
-          <w:b/>
-          <w:lang w:eastAsia="es-ES"/>
-        </w:rPr>
-        <w:t xml:space="preserve"> distintas desde las que se han realizado</w:t>
+        <w:t>24. Cuenta el numero de maquinas distintas desde las que se han realizado</w:t>
       </w:r>
       <w:r>
         <w:rPr>

--- a/SO/Prácticas/realización guión 1.docx
+++ b/SO/Prácticas/realización guión 1.docx
@@ -2684,16 +2684,43 @@
       <w:pPr>
         <w:rPr>
           <w:rFonts w:asciiTheme="majorHAnsi" w:eastAsia="Times New Roman" w:hAnsiTheme="majorHAnsi" w:cstheme="majorHAnsi"/>
-          <w:lang w:eastAsia="es-ES"/>
-        </w:rPr>
-      </w:pPr>
-      <w:proofErr w:type="spellStart"/>
-      <w:r>
-        <w:rPr>
-          <w:rFonts w:asciiTheme="majorHAnsi" w:eastAsia="Times New Roman" w:hAnsiTheme="majorHAnsi" w:cstheme="majorHAnsi"/>
-          <w:lang w:eastAsia="es-ES"/>
-        </w:rPr>
-        <w:t>Pss</w:t>
+          <w:bCs/>
+          <w:lang w:eastAsia="es-ES"/>
+        </w:rPr>
+      </w:pPr>
+      <w:proofErr w:type="spellStart"/>
+      <w:r>
+        <w:rPr>
+          <w:rFonts w:asciiTheme="majorHAnsi" w:eastAsia="Times New Roman" w:hAnsiTheme="majorHAnsi" w:cstheme="majorHAnsi"/>
+          <w:bCs/>
+          <w:lang w:eastAsia="es-ES"/>
+        </w:rPr>
+        <w:t>ls</w:t>
+      </w:r>
+      <w:proofErr w:type="spellEnd"/>
+      <w:r>
+        <w:rPr>
+          <w:rFonts w:asciiTheme="majorHAnsi" w:eastAsia="Times New Roman" w:hAnsiTheme="majorHAnsi" w:cstheme="majorHAnsi"/>
+          <w:bCs/>
+          <w:lang w:eastAsia="es-ES"/>
+        </w:rPr>
+        <w:t xml:space="preserve"> -l &gt; listado asignas a un fichero el listado de ficheros</w:t>
+      </w:r>
+    </w:p>
+    <w:p>
+      <w:pPr>
+        <w:rPr>
+          <w:rFonts w:asciiTheme="majorHAnsi" w:eastAsia="Times New Roman" w:hAnsiTheme="majorHAnsi" w:cstheme="majorHAnsi"/>
+          <w:lang w:eastAsia="es-ES"/>
+        </w:rPr>
+      </w:pPr>
+      <w:proofErr w:type="spellStart"/>
+      <w:r>
+        <w:rPr>
+          <w:rFonts w:asciiTheme="majorHAnsi" w:eastAsia="Times New Roman" w:hAnsiTheme="majorHAnsi" w:cstheme="majorHAnsi"/>
+          <w:lang w:eastAsia="es-ES"/>
+        </w:rPr>
+        <w:t>ps</w:t>
       </w:r>
       <w:proofErr w:type="spellEnd"/>
       <w:r>
@@ -2702,6 +2729,13 @@
           <w:lang w:eastAsia="es-ES"/>
         </w:rPr>
         <w:t xml:space="preserve"> &gt;&gt; listado</w:t>
+      </w:r>
+      <w:r>
+        <w:rPr>
+          <w:rFonts w:asciiTheme="majorHAnsi" w:eastAsia="Times New Roman" w:hAnsiTheme="majorHAnsi" w:cstheme="majorHAnsi"/>
+          <w:lang w:eastAsia="es-ES"/>
+        </w:rPr>
+        <w:t xml:space="preserve"> a ese fichero anterior le añades los procesos que hay</w:t>
       </w:r>
     </w:p>
     <w:p>
@@ -2770,6 +2804,22 @@
         </w:rPr>
         <w:t xml:space="preserve"> 2&gt; errores</w:t>
       </w:r>
+      <w:r>
+        <w:rPr>
+          <w:rFonts w:asciiTheme="majorHAnsi" w:eastAsia="Times New Roman" w:hAnsiTheme="majorHAnsi" w:cstheme="majorHAnsi"/>
+          <w:lang w:eastAsia="es-ES"/>
+        </w:rPr>
+        <w:t xml:space="preserve">. Hay que poner el 2 </w:t>
+      </w:r>
+      <w:proofErr w:type="spellStart"/>
+      <w:r>
+        <w:rPr>
+          <w:rFonts w:asciiTheme="majorHAnsi" w:eastAsia="Times New Roman" w:hAnsiTheme="majorHAnsi" w:cstheme="majorHAnsi"/>
+          <w:lang w:eastAsia="es-ES"/>
+        </w:rPr>
+        <w:t>xd</w:t>
+      </w:r>
+      <w:proofErr w:type="spellEnd"/>
     </w:p>
     <w:p>
       <w:pPr>
@@ -2802,37 +2852,24 @@
       <w:pPr>
         <w:rPr>
           <w:rFonts w:asciiTheme="majorHAnsi" w:eastAsia="Times New Roman" w:hAnsiTheme="majorHAnsi" w:cstheme="majorHAnsi"/>
-          <w:lang w:eastAsia="es-ES"/>
-        </w:rPr>
-      </w:pPr>
-      <w:proofErr w:type="spellStart"/>
-      <w:r>
-        <w:rPr>
-          <w:rFonts w:asciiTheme="majorHAnsi" w:eastAsia="Times New Roman" w:hAnsiTheme="majorHAnsi" w:cstheme="majorHAnsi"/>
-          <w:lang w:eastAsia="es-ES"/>
-        </w:rPr>
-        <w:t>cat</w:t>
-      </w:r>
-      <w:proofErr w:type="spellEnd"/>
-      <w:r>
-        <w:rPr>
-          <w:rFonts w:asciiTheme="majorHAnsi" w:eastAsia="Times New Roman" w:hAnsiTheme="majorHAnsi" w:cstheme="majorHAnsi"/>
-          <w:lang w:eastAsia="es-ES"/>
-        </w:rPr>
-        <w:t xml:space="preserve"> </w:t>
-      </w:r>
-      <w:proofErr w:type="spellStart"/>
-      <w:r>
-        <w:rPr>
-          <w:rFonts w:asciiTheme="majorHAnsi" w:eastAsia="Times New Roman" w:hAnsiTheme="majorHAnsi" w:cstheme="majorHAnsi"/>
-          <w:lang w:eastAsia="es-ES"/>
-        </w:rPr>
-        <w:t>alumnosConectados</w:t>
-      </w:r>
-      <w:proofErr w:type="spellEnd"/>
-      <w:r>
-        <w:rPr>
-          <w:rFonts w:asciiTheme="majorHAnsi" w:eastAsia="Times New Roman" w:hAnsiTheme="majorHAnsi" w:cstheme="majorHAnsi"/>
+          <w:bCs/>
+          <w:lang w:eastAsia="es-ES"/>
+        </w:rPr>
+      </w:pPr>
+      <w:proofErr w:type="spellStart"/>
+      <w:r>
+        <w:rPr>
+          <w:rFonts w:asciiTheme="majorHAnsi" w:eastAsia="Times New Roman" w:hAnsiTheme="majorHAnsi" w:cstheme="majorHAnsi"/>
+          <w:bCs/>
+          <w:lang w:eastAsia="es-ES"/>
+        </w:rPr>
+        <w:t>Who</w:t>
+      </w:r>
+      <w:proofErr w:type="spellEnd"/>
+      <w:r>
+        <w:rPr>
+          <w:rFonts w:asciiTheme="majorHAnsi" w:eastAsia="Times New Roman" w:hAnsiTheme="majorHAnsi" w:cstheme="majorHAnsi"/>
+          <w:bCs/>
           <w:lang w:eastAsia="es-ES"/>
         </w:rPr>
         <w:t xml:space="preserve"> | </w:t>
@@ -2841,11 +2878,20 @@
       <w:r>
         <w:rPr>
           <w:rFonts w:asciiTheme="majorHAnsi" w:eastAsia="Times New Roman" w:hAnsiTheme="majorHAnsi" w:cstheme="majorHAnsi"/>
+          <w:bCs/>
           <w:lang w:eastAsia="es-ES"/>
         </w:rPr>
         <w:t>wc</w:t>
       </w:r>
       <w:proofErr w:type="spellEnd"/>
+      <w:r>
+        <w:rPr>
+          <w:rFonts w:asciiTheme="majorHAnsi" w:eastAsia="Times New Roman" w:hAnsiTheme="majorHAnsi" w:cstheme="majorHAnsi"/>
+          <w:bCs/>
+          <w:lang w:eastAsia="es-ES"/>
+        </w:rPr>
+        <w:t xml:space="preserve"> &gt; alumnos.txt </w:t>
+      </w:r>
     </w:p>
     <w:p>
       <w:pPr>
@@ -2913,7 +2959,21 @@
           <w:rFonts w:asciiTheme="majorHAnsi" w:eastAsia="Times New Roman" w:hAnsiTheme="majorHAnsi" w:cstheme="majorHAnsi"/>
           <w:lang w:eastAsia="es-ES"/>
         </w:rPr>
-        <w:t xml:space="preserve"> UO281997|wc</w:t>
+        <w:t xml:space="preserve"> UO</w:t>
+      </w:r>
+      <w:r>
+        <w:rPr>
+          <w:rFonts w:asciiTheme="majorHAnsi" w:eastAsia="Times New Roman" w:hAnsiTheme="majorHAnsi" w:cstheme="majorHAnsi"/>
+          <w:lang w:eastAsia="es-ES"/>
+        </w:rPr>
+        <w:t>285176</w:t>
+      </w:r>
+      <w:r>
+        <w:rPr>
+          <w:rFonts w:asciiTheme="majorHAnsi" w:eastAsia="Times New Roman" w:hAnsiTheme="majorHAnsi" w:cstheme="majorHAnsi"/>
+          <w:lang w:eastAsia="es-ES"/>
+        </w:rPr>
+        <w:t>|wc</w:t>
       </w:r>
     </w:p>
     <w:p>
@@ -2966,7 +3026,6 @@
           <w:b/>
           <w:lang w:eastAsia="es-ES"/>
         </w:rPr>
-        <w:lastRenderedPageBreak/>
         <w:t>9. Cuenta el número de usuarios distintos que se han conectado al sistema en el</w:t>
       </w:r>
       <w:r>
@@ -3036,17 +3095,29 @@
           <w:rFonts w:asciiTheme="majorHAnsi" w:eastAsia="Times New Roman" w:hAnsiTheme="majorHAnsi" w:cstheme="majorHAnsi"/>
           <w:lang w:eastAsia="es-ES"/>
         </w:rPr>
-        <w:t xml:space="preserve"> &gt; </w:t>
-      </w:r>
-      <w:proofErr w:type="spellStart"/>
-      <w:r>
-        <w:rPr>
-          <w:rFonts w:asciiTheme="majorHAnsi" w:eastAsia="Times New Roman" w:hAnsiTheme="majorHAnsi" w:cstheme="majorHAnsi"/>
-          <w:lang w:eastAsia="es-ES"/>
-        </w:rPr>
-        <w:t>contenioFichero</w:t>
-      </w:r>
-      <w:proofErr w:type="spellEnd"/>
+        <w:t xml:space="preserve"> </w:t>
+      </w:r>
+      <w:r>
+        <w:rPr>
+          <w:rFonts w:asciiTheme="majorHAnsi" w:eastAsia="Times New Roman" w:hAnsiTheme="majorHAnsi" w:cstheme="majorHAnsi"/>
+          <w:lang w:eastAsia="es-ES"/>
+        </w:rPr>
+        <w:t xml:space="preserve">directorio </w:t>
+      </w:r>
+      <w:r>
+        <w:rPr>
+          <w:rFonts w:asciiTheme="majorHAnsi" w:eastAsia="Times New Roman" w:hAnsiTheme="majorHAnsi" w:cstheme="majorHAnsi"/>
+          <w:lang w:eastAsia="es-ES"/>
+        </w:rPr>
+        <w:t xml:space="preserve">&gt; </w:t>
+      </w:r>
+      <w:r>
+        <w:rPr>
+          <w:rFonts w:asciiTheme="majorHAnsi" w:eastAsia="Times New Roman" w:hAnsiTheme="majorHAnsi" w:cstheme="majorHAnsi"/>
+          <w:lang w:eastAsia="es-ES"/>
+        </w:rPr>
+        <w:t>fichero.txt</w:t>
+      </w:r>
     </w:p>
     <w:p>
       <w:pPr>
@@ -3414,6 +3485,63 @@
           <w:lang w:eastAsia="es-ES"/>
         </w:rPr>
       </w:pPr>
+      <w:proofErr w:type="spellStart"/>
+      <w:r>
+        <w:rPr>
+          <w:rFonts w:asciiTheme="majorHAnsi" w:eastAsia="Times New Roman" w:hAnsiTheme="majorHAnsi" w:cstheme="majorHAnsi"/>
+          <w:lang w:eastAsia="es-ES"/>
+        </w:rPr>
+        <w:t>Cat</w:t>
+      </w:r>
+      <w:proofErr w:type="spellEnd"/>
+      <w:r>
+        <w:rPr>
+          <w:rFonts w:asciiTheme="majorHAnsi" w:eastAsia="Times New Roman" w:hAnsiTheme="majorHAnsi" w:cstheme="majorHAnsi"/>
+          <w:lang w:eastAsia="es-ES"/>
+        </w:rPr>
+        <w:t xml:space="preserve"> /</w:t>
+      </w:r>
+      <w:proofErr w:type="spellStart"/>
+      <w:r>
+        <w:rPr>
+          <w:rFonts w:asciiTheme="majorHAnsi" w:eastAsia="Times New Roman" w:hAnsiTheme="majorHAnsi" w:cstheme="majorHAnsi"/>
+          <w:lang w:eastAsia="es-ES"/>
+        </w:rPr>
+        <w:t>etc</w:t>
+      </w:r>
+      <w:proofErr w:type="spellEnd"/>
+      <w:r>
+        <w:rPr>
+          <w:rFonts w:asciiTheme="majorHAnsi" w:eastAsia="Times New Roman" w:hAnsiTheme="majorHAnsi" w:cstheme="majorHAnsi"/>
+          <w:lang w:eastAsia="es-ES"/>
+        </w:rPr>
+        <w:t>/</w:t>
+      </w:r>
+      <w:proofErr w:type="spellStart"/>
+      <w:r>
+        <w:rPr>
+          <w:rFonts w:asciiTheme="majorHAnsi" w:eastAsia="Times New Roman" w:hAnsiTheme="majorHAnsi" w:cstheme="majorHAnsi"/>
+          <w:lang w:eastAsia="es-ES"/>
+        </w:rPr>
+        <w:t>groups</w:t>
+      </w:r>
+      <w:proofErr w:type="spellEnd"/>
+      <w:r>
+        <w:rPr>
+          <w:rFonts w:asciiTheme="majorHAnsi" w:eastAsia="Times New Roman" w:hAnsiTheme="majorHAnsi" w:cstheme="majorHAnsi"/>
+          <w:lang w:eastAsia="es-ES"/>
+        </w:rPr>
+        <w:t xml:space="preserve"> | </w:t>
+      </w:r>
+      <w:proofErr w:type="spellStart"/>
+      <w:r>
+        <w:rPr>
+          <w:rFonts w:asciiTheme="majorHAnsi" w:eastAsia="Times New Roman" w:hAnsiTheme="majorHAnsi" w:cstheme="majorHAnsi"/>
+          <w:lang w:eastAsia="es-ES"/>
+        </w:rPr>
+        <w:t>wc</w:t>
+      </w:r>
+      <w:proofErr w:type="spellEnd"/>
     </w:p>
     <w:p>
       <w:pPr>
@@ -3722,6 +3850,7 @@
           <w:rFonts w:asciiTheme="majorHAnsi" w:eastAsia="Times New Roman" w:hAnsiTheme="majorHAnsi" w:cstheme="majorHAnsi"/>
           <w:lang w:eastAsia="es-ES"/>
         </w:rPr>
+        <w:lastRenderedPageBreak/>
         <w:t>Finger</w:t>
       </w:r>
       <w:proofErr w:type="spellEnd"/>
@@ -3763,9 +3892,35 @@
           <w:b/>
           <w:lang w:eastAsia="es-ES"/>
         </w:rPr>
-        <w:lastRenderedPageBreak/>
         <w:br/>
         <w:t>21. Crea un fichero que contenga el contenido del directorio raíz denominado RAIZ.</w:t>
+      </w:r>
+    </w:p>
+    <w:p>
+      <w:pPr>
+        <w:rPr>
+          <w:rFonts w:asciiTheme="majorHAnsi" w:eastAsia="Times New Roman" w:hAnsiTheme="majorHAnsi" w:cstheme="majorHAnsi"/>
+          <w:bCs/>
+          <w:lang w:eastAsia="es-ES"/>
+        </w:rPr>
+      </w:pPr>
+      <w:proofErr w:type="spellStart"/>
+      <w:r>
+        <w:rPr>
+          <w:rFonts w:asciiTheme="majorHAnsi" w:eastAsia="Times New Roman" w:hAnsiTheme="majorHAnsi" w:cstheme="majorHAnsi"/>
+          <w:bCs/>
+          <w:lang w:eastAsia="es-ES"/>
+        </w:rPr>
+        <w:t>Ls</w:t>
+      </w:r>
+      <w:proofErr w:type="spellEnd"/>
+      <w:r>
+        <w:rPr>
+          <w:rFonts w:asciiTheme="majorHAnsi" w:eastAsia="Times New Roman" w:hAnsiTheme="majorHAnsi" w:cstheme="majorHAnsi"/>
+          <w:bCs/>
+          <w:lang w:eastAsia="es-ES"/>
+        </w:rPr>
+        <w:t xml:space="preserve"> / RAIZ</w:t>
       </w:r>
     </w:p>
     <w:p>
